--- a/Documentation/URS.docx
+++ b/Documentation/URS.docx
@@ -798,41 +798,26 @@
                                     <w:color w:val="44546A" w:themeColor="text2"/>
                                   </w:rPr>
                                 </w:pPr>
-                                <w:sdt>
-                                  <w:sdtPr>
-                                    <w:rPr>
-                                      <w:noProof/>
-                                      <w:color w:val="44546A" w:themeColor="text2"/>
-                                    </w:rPr>
-                                    <w:alias w:val="Author"/>
-                                    <w:id w:val="15524260"/>
-                                    <w:dataBinding w:prefixMappings="xmlns:ns0='http://schemas.openxmlformats.org/package/2006/metadata/core-properties' xmlns:ns1='http://purl.org/dc/elements/1.1/'" w:xpath="/ns0:coreProperties[1]/ns1:creator[1]" w:storeItemID="{6C3C8BC8-F283-45AE-878A-BAB7291924A1}"/>
-                                    <w:text/>
-                                  </w:sdtPr>
-                                  <w:sdtEndPr/>
-                                  <w:sdtContent>
-                                    <w:r>
-                                      <w:rPr>
-                                        <w:noProof/>
-                                        <w:color w:val="44546A" w:themeColor="text2"/>
-                                      </w:rPr>
-                                      <w:t>Tycho Hertogs</w:t>
-                                    </w:r>
-                                  </w:sdtContent>
-                                </w:sdt>
                                 <w:r>
                                   <w:rPr>
                                     <w:noProof/>
                                     <w:color w:val="44546A" w:themeColor="text2"/>
                                   </w:rPr>
-                                  <w:t>, Todor Tsekov, Zirui Feng</w:t>
+                                  <w:t>Todor Tsekov, Zirui Feng</w:t>
                                 </w:r>
                                 <w:r>
                                   <w:rPr>
                                     <w:noProof/>
                                     <w:color w:val="44546A" w:themeColor="text2"/>
                                   </w:rPr>
-                                  <w:t>, Bolarinwa Iruemiobe</w:t>
+                                  <w:t xml:space="preserve">, </w:t>
+                                </w:r>
+                                <w:r>
+                                  <w:rPr>
+                                    <w:noProof/>
+                                    <w:color w:val="44546A" w:themeColor="text2"/>
+                                  </w:rPr>
+                                  <w:t>George Vasileiadis</w:t>
                                 </w:r>
                               </w:p>
                             </w:txbxContent>
@@ -868,41 +853,26 @@
                               <w:color w:val="44546A" w:themeColor="text2"/>
                             </w:rPr>
                           </w:pPr>
-                          <w:sdt>
-                            <w:sdtPr>
-                              <w:rPr>
-                                <w:noProof/>
-                                <w:color w:val="44546A" w:themeColor="text2"/>
-                              </w:rPr>
-                              <w:alias w:val="Author"/>
-                              <w:id w:val="15524260"/>
-                              <w:dataBinding w:prefixMappings="xmlns:ns0='http://schemas.openxmlformats.org/package/2006/metadata/core-properties' xmlns:ns1='http://purl.org/dc/elements/1.1/'" w:xpath="/ns0:coreProperties[1]/ns1:creator[1]" w:storeItemID="{6C3C8BC8-F283-45AE-878A-BAB7291924A1}"/>
-                              <w:text/>
-                            </w:sdtPr>
-                            <w:sdtEndPr/>
-                            <w:sdtContent>
-                              <w:r>
-                                <w:rPr>
-                                  <w:noProof/>
-                                  <w:color w:val="44546A" w:themeColor="text2"/>
-                                </w:rPr>
-                                <w:t>Tycho Hertogs</w:t>
-                              </w:r>
-                            </w:sdtContent>
-                          </w:sdt>
                           <w:r>
                             <w:rPr>
                               <w:noProof/>
                               <w:color w:val="44546A" w:themeColor="text2"/>
                             </w:rPr>
-                            <w:t>, Todor Tsekov, Zirui Feng</w:t>
+                            <w:t>Todor Tsekov, Zirui Feng</w:t>
                           </w:r>
                           <w:r>
                             <w:rPr>
                               <w:noProof/>
                               <w:color w:val="44546A" w:themeColor="text2"/>
                             </w:rPr>
-                            <w:t>, Bolarinwa Iruemiobe</w:t>
+                            <w:t xml:space="preserve">, </w:t>
+                          </w:r>
+                          <w:r>
+                            <w:rPr>
+                              <w:noProof/>
+                              <w:color w:val="44546A" w:themeColor="text2"/>
+                            </w:rPr>
+                            <w:t>George Vasileiadis</w:t>
                           </w:r>
                         </w:p>
                       </w:txbxContent>
@@ -1935,13 +1905,8 @@
             <w:tcW w:w="883" w:type="dxa"/>
           </w:tcPr>
           <w:p>
-            <w:proofErr w:type="spellStart"/>
-            <w:r>
-              <w:t>Nr</w:t>
-            </w:r>
-            <w:proofErr w:type="spellEnd"/>
-            <w:r>
-              <w:t>.</w:t>
+            <w:r>
+              <w:t>Nr.</w:t>
             </w:r>
           </w:p>
         </w:tc>
@@ -2202,7 +2167,7 @@
           </w:tcPr>
           <w:p>
             <w:r>
-              <w:t>Start game check</w:t>
+              <w:t>Check if both players are ready</w:t>
             </w:r>
           </w:p>
         </w:tc>
@@ -2412,8 +2377,10 @@
           </w:tcPr>
           <w:p>
             <w:r>
-              <w:t>Connection to the server is lost</w:t>
-            </w:r>
+              <w:t>Notification in case a player disconnects</w:t>
+            </w:r>
+            <w:bookmarkStart w:id="1" w:name="_GoBack"/>
+            <w:bookmarkEnd w:id="1"/>
           </w:p>
         </w:tc>
         <w:tc>
@@ -2539,7 +2506,7 @@
       <w:pPr>
         <w:pStyle w:val="Heading1"/>
       </w:pPr>
-      <w:bookmarkStart w:id="1" w:name="_Toc435687869"/>
+      <w:bookmarkStart w:id="2" w:name="_Toc435687869"/>
       <w:r>
         <w:lastRenderedPageBreak/>
         <w:t>Use</w:t>
@@ -2547,7 +2514,7 @@
       <w:r>
         <w:t>case diagram</w:t>
       </w:r>
-      <w:bookmarkEnd w:id="1"/>
+      <w:bookmarkEnd w:id="2"/>
     </w:p>
     <w:p>
       <w:pPr>
@@ -2577,7 +2544,7 @@
             <o:lock v:ext="edit" aspectratio="t"/>
           </v:shapetype>
           <v:shape id="_x0000_i1025" type="#_x0000_t75" style="width:467.8pt;height:364.55pt">
-            <v:imagedata r:id="rId5" o:title="Usecase Diagram"/>
+            <v:imagedata r:id="rId6" o:title="Usecase Diagram"/>
           </v:shape>
         </w:pict>
       </w:r>
@@ -2597,21 +2564,21 @@
       <w:pPr>
         <w:pStyle w:val="Heading1"/>
       </w:pPr>
-      <w:bookmarkStart w:id="2" w:name="_Toc435687870"/>
+      <w:bookmarkStart w:id="3" w:name="_Toc435687870"/>
       <w:r>
         <w:t>Use cases</w:t>
       </w:r>
-      <w:bookmarkEnd w:id="2"/>
+      <w:bookmarkEnd w:id="3"/>
     </w:p>
     <w:p>
       <w:pPr>
         <w:pStyle w:val="Heading2"/>
       </w:pPr>
-      <w:bookmarkStart w:id="3" w:name="_Toc435687871"/>
+      <w:bookmarkStart w:id="4" w:name="_Toc435687871"/>
       <w:r>
         <w:t>Start game</w:t>
       </w:r>
-      <w:bookmarkEnd w:id="3"/>
+      <w:bookmarkEnd w:id="4"/>
     </w:p>
     <w:tbl>
       <w:tblPr>
@@ -2627,8 +2594,8 @@
         <w:tblLook w:val="04A0" w:firstRow="1" w:lastRow="0" w:firstColumn="1" w:lastColumn="0" w:noHBand="0" w:noVBand="1"/>
       </w:tblPr>
       <w:tblGrid>
-        <w:gridCol w:w="1796"/>
-        <w:gridCol w:w="7554"/>
+        <w:gridCol w:w="1795"/>
+        <w:gridCol w:w="7555"/>
       </w:tblGrid>
       <w:tr>
         <w:tc>
@@ -2756,10 +2723,12 @@
           <w:p>
             <w:pPr>
               <w:pStyle w:val="NoSpacing"/>
-            </w:pPr>
-            <w:r>
-              <w:t xml:space="preserve">1. </w:t>
-            </w:r>
+              <w:numPr>
+                <w:ilvl w:val="0"/>
+                <w:numId w:val="1"/>
+              </w:numPr>
+              <w:ind w:left="361" w:hanging="359"/>
+            </w:pPr>
             <w:r>
               <w:rPr>
                 <w:lang w:eastAsia="zh-CN"/>
@@ -2779,9 +2748,40 @@
           <w:p>
             <w:pPr>
               <w:pStyle w:val="NoSpacing"/>
-            </w:pPr>
-            <w:r>
-              <w:t>2. The system start</w:t>
+              <w:numPr>
+                <w:ilvl w:val="0"/>
+                <w:numId w:val="1"/>
+              </w:numPr>
+              <w:ind w:left="361" w:hanging="359"/>
+            </w:pPr>
+            <w:r>
+              <w:t>The game registers that one actor wants to start and waits for another actor to click start game</w:t>
+            </w:r>
+          </w:p>
+          <w:p>
+            <w:pPr>
+              <w:pStyle w:val="NoSpacing"/>
+              <w:numPr>
+                <w:ilvl w:val="0"/>
+                <w:numId w:val="1"/>
+              </w:numPr>
+              <w:ind w:left="361" w:hanging="359"/>
+            </w:pPr>
+            <w:r>
+              <w:t>Actor2 accepts the game</w:t>
+            </w:r>
+          </w:p>
+          <w:p>
+            <w:pPr>
+              <w:pStyle w:val="NoSpacing"/>
+              <w:numPr>
+                <w:ilvl w:val="0"/>
+                <w:numId w:val="1"/>
+              </w:numPr>
+              <w:ind w:left="361" w:hanging="359"/>
+            </w:pPr>
+            <w:r>
+              <w:t>The system start</w:t>
             </w:r>
             <w:r>
               <w:t>s the game together with A</w:t>
@@ -2825,31 +2825,8 @@
               <w:pStyle w:val="NoSpacing"/>
             </w:pPr>
             <w:r>
-              <w:t>1A</w:t>
-            </w:r>
-            <w:r>
-              <w:t xml:space="preserve">. </w:t>
-            </w:r>
-            <w:r>
-              <w:t xml:space="preserve">The game registers that </w:t>
-            </w:r>
-            <w:r>
-              <w:t>one actor</w:t>
-            </w:r>
-            <w:r>
-              <w:t xml:space="preserve"> wants to start and </w:t>
-            </w:r>
-            <w:r>
-              <w:t xml:space="preserve">waits for </w:t>
-            </w:r>
-            <w:r>
-              <w:t>another actor</w:t>
-            </w:r>
-            <w:r>
-              <w:t xml:space="preserve"> to click start game</w:t>
-            </w:r>
-            <w:bookmarkStart w:id="4" w:name="_GoBack"/>
-            <w:bookmarkEnd w:id="4"/>
+              <w:t>3A. Actor2 declines the game</w:t>
+            </w:r>
           </w:p>
         </w:tc>
       </w:tr>
@@ -2884,19 +2861,24 @@
         </w:tc>
       </w:tr>
     </w:tbl>
-    <w:p/>
     <w:p>
       <w:pPr>
-        <w:pStyle w:val="Heading2"/>
+        <w:rPr>
+          <w:rFonts w:asciiTheme="majorHAnsi" w:eastAsiaTheme="majorEastAsia" w:hAnsiTheme="majorHAnsi" w:cstheme="majorBidi"/>
+          <w:color w:val="2E74B5" w:themeColor="accent1" w:themeShade="BF"/>
+          <w:sz w:val="26"/>
+          <w:szCs w:val="26"/>
+        </w:rPr>
       </w:pPr>
+      <w:bookmarkStart w:id="5" w:name="_Toc435687875"/>
     </w:p>
     <w:p>
       <w:pPr>
         <w:pStyle w:val="Heading2"/>
       </w:pPr>
-      <w:bookmarkStart w:id="5" w:name="_Toc435687872"/>
       <w:r>
-        <w:t>Win/Lose/Draw</w:t>
+        <w:lastRenderedPageBreak/>
+        <w:t>Answer question</w:t>
       </w:r>
       <w:bookmarkEnd w:id="5"/>
     </w:p>
@@ -2914,13 +2896,13 @@
         <w:tblLook w:val="04A0" w:firstRow="1" w:lastRow="0" w:firstColumn="1" w:lastColumn="0" w:noHBand="0" w:noVBand="1"/>
       </w:tblPr>
       <w:tblGrid>
-        <w:gridCol w:w="1796"/>
-        <w:gridCol w:w="7554"/>
+        <w:gridCol w:w="1795"/>
+        <w:gridCol w:w="7555"/>
       </w:tblGrid>
       <w:tr>
         <w:tc>
           <w:tcPr>
-            <w:tcW w:w="1818" w:type="dxa"/>
+            <w:tcW w:w="1795" w:type="dxa"/>
             <w:shd w:val="clear" w:color="auto" w:fill="auto"/>
           </w:tcPr>
           <w:p>
@@ -2934,7 +2916,7 @@
         </w:tc>
         <w:tc>
           <w:tcPr>
-            <w:tcW w:w="7758" w:type="dxa"/>
+            <w:tcW w:w="7555" w:type="dxa"/>
             <w:shd w:val="clear" w:color="auto" w:fill="auto"/>
           </w:tcPr>
           <w:p>
@@ -2942,19 +2924,15 @@
               <w:pStyle w:val="NoSpacing"/>
             </w:pPr>
             <w:r>
-              <w:rPr>
-                <w:rFonts w:hint="eastAsia"/>
-                <w:lang w:eastAsia="zh-CN"/>
-              </w:rPr>
-              <w:t>User get result of the game</w:t>
-            </w:r>
-          </w:p>
-        </w:tc>
-      </w:tr>
-      <w:tr>
-        <w:tc>
-          <w:tcPr>
-            <w:tcW w:w="1818" w:type="dxa"/>
+              <w:t>Both Players answer the question and another question appears</w:t>
+            </w:r>
+          </w:p>
+        </w:tc>
+      </w:tr>
+      <w:tr>
+        <w:tc>
+          <w:tcPr>
+            <w:tcW w:w="1795" w:type="dxa"/>
             <w:shd w:val="clear" w:color="auto" w:fill="auto"/>
           </w:tcPr>
           <w:p>
@@ -2968,7 +2946,7 @@
         </w:tc>
         <w:tc>
           <w:tcPr>
-            <w:tcW w:w="7758" w:type="dxa"/>
+            <w:tcW w:w="7555" w:type="dxa"/>
             <w:shd w:val="clear" w:color="auto" w:fill="auto"/>
           </w:tcPr>
           <w:p>
@@ -2984,7 +2962,7 @@
       <w:tr>
         <w:tc>
           <w:tcPr>
-            <w:tcW w:w="1818" w:type="dxa"/>
+            <w:tcW w:w="1795" w:type="dxa"/>
             <w:shd w:val="clear" w:color="auto" w:fill="auto"/>
           </w:tcPr>
           <w:p>
@@ -2998,7 +2976,7 @@
         </w:tc>
         <w:tc>
           <w:tcPr>
-            <w:tcW w:w="7758" w:type="dxa"/>
+            <w:tcW w:w="7555" w:type="dxa"/>
             <w:shd w:val="clear" w:color="auto" w:fill="auto"/>
           </w:tcPr>
           <w:p>
@@ -3006,21 +2984,18 @@
               <w:pStyle w:val="NoSpacing"/>
             </w:pPr>
             <w:r>
-              <w:t>The game is running and two actor</w:t>
-            </w:r>
-            <w:r>
-              <w:t>s</w:t>
-            </w:r>
-            <w:r>
-              <w:t xml:space="preserve"> is playing.</w:t>
-            </w:r>
-          </w:p>
-        </w:tc>
-      </w:tr>
-      <w:tr>
-        <w:tc>
-          <w:tcPr>
-            <w:tcW w:w="1818" w:type="dxa"/>
+              <w:t>There  are two actors i</w:t>
+            </w:r>
+            <w:r>
+              <w:t>n a game and the system generates a question</w:t>
+            </w:r>
+          </w:p>
+        </w:tc>
+      </w:tr>
+      <w:tr>
+        <w:tc>
+          <w:tcPr>
+            <w:tcW w:w="1795" w:type="dxa"/>
             <w:shd w:val="clear" w:color="auto" w:fill="auto"/>
           </w:tcPr>
           <w:p>
@@ -3034,7 +3009,7 @@
         </w:tc>
         <w:tc>
           <w:tcPr>
-            <w:tcW w:w="7758" w:type="dxa"/>
+            <w:tcW w:w="7555" w:type="dxa"/>
             <w:shd w:val="clear" w:color="auto" w:fill="auto"/>
           </w:tcPr>
           <w:p>
@@ -3042,95 +3017,44 @@
               <w:pStyle w:val="NoSpacing"/>
             </w:pPr>
             <w:r>
-              <w:t xml:space="preserve">1. </w:t>
-            </w:r>
-            <w:r>
-              <w:t>Actor1</w:t>
-            </w:r>
-            <w:r>
-              <w:t xml:space="preserve"> and</w:t>
-            </w:r>
-            <w:r>
-              <w:t xml:space="preserve"> Actor2</w:t>
-            </w:r>
-            <w:r>
-              <w:t xml:space="preserve"> finish all questions provide by system.</w:t>
-            </w:r>
-          </w:p>
-          <w:p>
-            <w:pPr>
-              <w:pStyle w:val="NoSpacing"/>
-            </w:pPr>
-            <w:r>
-              <w:t xml:space="preserve">2. </w:t>
-            </w:r>
-            <w:r>
-              <w:t xml:space="preserve">System check result of </w:t>
-            </w:r>
-            <w:r>
-              <w:t xml:space="preserve">the </w:t>
-            </w:r>
-            <w:r>
-              <w:t>two actors.</w:t>
-            </w:r>
-          </w:p>
-          <w:p>
-            <w:pPr>
-              <w:pStyle w:val="NoSpacing"/>
-            </w:pPr>
-            <w:r>
-              <w:t xml:space="preserve">3. System </w:t>
-            </w:r>
-            <w:r>
-              <w:t>compare</w:t>
-            </w:r>
-            <w:r>
-              <w:t xml:space="preserve">s the result of </w:t>
-            </w:r>
-            <w:r>
-              <w:t xml:space="preserve">Actor1 </w:t>
-            </w:r>
-            <w:r>
-              <w:t xml:space="preserve">and </w:t>
-            </w:r>
-            <w:r>
-              <w:t>Actor2</w:t>
-            </w:r>
-            <w:r>
-              <w:t>.</w:t>
-            </w:r>
-          </w:p>
-          <w:p>
-            <w:pPr>
-              <w:pStyle w:val="NoSpacing"/>
-            </w:pPr>
-            <w:r>
-              <w:t xml:space="preserve">4. </w:t>
-            </w:r>
-            <w:r>
-              <w:t>System show</w:t>
-            </w:r>
-            <w:r>
-              <w:t>s</w:t>
-            </w:r>
-            <w:r>
-              <w:t xml:space="preserve"> the result t</w:t>
-            </w:r>
-            <w:r>
-              <w:t>o all actors whether win, lose or draw.</w:t>
-            </w:r>
-          </w:p>
-          <w:p>
-            <w:pPr>
-              <w:pStyle w:val="NoSpacing"/>
-            </w:pPr>
-          </w:p>
-        </w:tc>
-      </w:tr>
-      <w:tr>
-        <w:tc>
-          <w:tcPr>
-            <w:tcW w:w="1818" w:type="dxa"/>
+              <w:t>1. The system starts a 10 second timer</w:t>
+            </w:r>
+          </w:p>
+          <w:p>
+            <w:pPr>
+              <w:pStyle w:val="NoSpacing"/>
+            </w:pPr>
+            <w:r>
+              <w:t>2. One actor answers a question</w:t>
+            </w:r>
+          </w:p>
+          <w:p>
+            <w:pPr>
+              <w:pStyle w:val="NoSpacing"/>
+            </w:pPr>
+            <w:r>
+              <w:t>3. The other actor answers the question</w:t>
+            </w:r>
+          </w:p>
+          <w:p>
+            <w:pPr>
+              <w:pStyle w:val="NoSpacing"/>
+            </w:pPr>
+            <w:r>
+              <w:t>4. The system continues the game</w:t>
+            </w:r>
+          </w:p>
+          <w:p>
+            <w:pPr>
+              <w:pStyle w:val="NoSpacing"/>
+            </w:pPr>
+          </w:p>
+        </w:tc>
+      </w:tr>
+      <w:tr>
+        <w:tc>
+          <w:tcPr>
+            <w:tcW w:w="1795" w:type="dxa"/>
             <w:shd w:val="clear" w:color="auto" w:fill="auto"/>
           </w:tcPr>
           <w:p>
@@ -3144,7 +3068,7 @@
         </w:tc>
         <w:tc>
           <w:tcPr>
-            <w:tcW w:w="7758" w:type="dxa"/>
+            <w:tcW w:w="7555" w:type="dxa"/>
             <w:shd w:val="clear" w:color="auto" w:fill="auto"/>
           </w:tcPr>
           <w:p>
@@ -3152,32 +3076,21 @@
               <w:pStyle w:val="NoSpacing"/>
             </w:pPr>
             <w:r>
-              <w:t>1</w:t>
-            </w:r>
-            <w:r>
-              <w:t>A.</w:t>
-            </w:r>
-            <w:r>
-              <w:t>One of the actor leave the game directly before the game finish.</w:t>
-            </w:r>
-          </w:p>
-          <w:p>
-            <w:pPr>
-              <w:pStyle w:val="NoSpacing"/>
-            </w:pPr>
-            <w:r>
-              <w:t>2</w:t>
-            </w:r>
-            <w:r>
-              <w:t>B. Systems directly shows win message to the other actor.</w:t>
-            </w:r>
-          </w:p>
-        </w:tc>
-      </w:tr>
-      <w:tr>
-        <w:tc>
-          <w:tcPr>
-            <w:tcW w:w="1818" w:type="dxa"/>
+              <w:t>2/3A. If an actor doesn’t answer a question</w:t>
+            </w:r>
+            <w:r>
+              <w:t xml:space="preserve"> in time</w:t>
+            </w:r>
+            <w:r>
+              <w:t xml:space="preserve"> it is automatically registered wrong. </w:t>
+            </w:r>
+          </w:p>
+        </w:tc>
+      </w:tr>
+      <w:tr>
+        <w:tc>
+          <w:tcPr>
+            <w:tcW w:w="1795" w:type="dxa"/>
             <w:shd w:val="clear" w:color="auto" w:fill="auto"/>
           </w:tcPr>
           <w:p>
@@ -3191,7 +3104,7 @@
         </w:tc>
         <w:tc>
           <w:tcPr>
-            <w:tcW w:w="7758" w:type="dxa"/>
+            <w:tcW w:w="7555" w:type="dxa"/>
             <w:shd w:val="clear" w:color="auto" w:fill="auto"/>
           </w:tcPr>
           <w:p>
@@ -3199,18 +3112,7 @@
               <w:pStyle w:val="NoSpacing"/>
             </w:pPr>
             <w:r>
-              <w:t xml:space="preserve">Go to the </w:t>
-            </w:r>
-            <w:proofErr w:type="spellStart"/>
-            <w:r>
-              <w:t>EndGame</w:t>
-            </w:r>
-            <w:proofErr w:type="spellEnd"/>
-            <w:r>
-              <w:t xml:space="preserve"> page</w:t>
-            </w:r>
-            <w:r>
-              <w:t xml:space="preserve"> of the game</w:t>
+              <w:t xml:space="preserve">Question is answered and points are awarded where necessary </w:t>
             </w:r>
           </w:p>
         </w:tc>
@@ -3221,75 +3123,72 @@
       <w:pPr>
         <w:pStyle w:val="Heading2"/>
       </w:pPr>
-      <w:bookmarkStart w:id="6" w:name="_Toc435687873"/>
+      <w:bookmarkStart w:id="6" w:name="_Toc435687876"/>
       <w:r>
-        <w:t>Restart g</w:t>
-      </w:r>
-      <w:r>
-        <w:t>ame</w:t>
+        <w:t>Send Chat Message</w:t>
       </w:r>
       <w:bookmarkEnd w:id="6"/>
     </w:p>
     <w:tbl>
       <w:tblPr>
+        <w:tblStyle w:val="TableGrid"/>
         <w:tblW w:w="0" w:type="auto"/>
-        <w:tblBorders>
-          <w:top w:val="single" w:sz="4" w:space="0" w:color="auto"/>
-          <w:left w:val="single" w:sz="4" w:space="0" w:color="auto"/>
-          <w:bottom w:val="single" w:sz="4" w:space="0" w:color="auto"/>
-          <w:right w:val="single" w:sz="4" w:space="0" w:color="auto"/>
-          <w:insideH w:val="single" w:sz="4" w:space="0" w:color="auto"/>
-          <w:insideV w:val="single" w:sz="4" w:space="0" w:color="auto"/>
-        </w:tblBorders>
         <w:tblLook w:val="04A0" w:firstRow="1" w:lastRow="0" w:firstColumn="1" w:lastColumn="0" w:noHBand="0" w:noVBand="1"/>
       </w:tblPr>
       <w:tblGrid>
-        <w:gridCol w:w="1796"/>
-        <w:gridCol w:w="7554"/>
+        <w:gridCol w:w="1707"/>
+        <w:gridCol w:w="7643"/>
       </w:tblGrid>
       <w:tr>
         <w:tc>
           <w:tcPr>
-            <w:tcW w:w="1818" w:type="dxa"/>
-            <w:shd w:val="clear" w:color="auto" w:fill="auto"/>
-          </w:tcPr>
-          <w:p>
-            <w:pPr>
-              <w:pStyle w:val="NoSpacing"/>
-            </w:pPr>
-            <w:r>
-              <w:t>Goal</w:t>
-            </w:r>
-          </w:p>
-        </w:tc>
-        <w:tc>
-          <w:tcPr>
-            <w:tcW w:w="7758" w:type="dxa"/>
-            <w:shd w:val="clear" w:color="auto" w:fill="auto"/>
-          </w:tcPr>
-          <w:p>
-            <w:pPr>
-              <w:pStyle w:val="NoSpacing"/>
-            </w:pPr>
-            <w:r>
-              <w:rPr>
-                <w:lang w:eastAsia="zh-CN"/>
-              </w:rPr>
-              <w:t>Game to back to start page</w:t>
-            </w:r>
-          </w:p>
-        </w:tc>
-      </w:tr>
-      <w:tr>
-        <w:tc>
-          <w:tcPr>
-            <w:tcW w:w="1818" w:type="dxa"/>
-            <w:shd w:val="clear" w:color="auto" w:fill="auto"/>
-          </w:tcPr>
-          <w:p>
-            <w:pPr>
-              <w:pStyle w:val="NoSpacing"/>
-            </w:pPr>
+            <w:tcW w:w="1728" w:type="dxa"/>
+          </w:tcPr>
+          <w:p>
+            <w:r>
+              <w:t>Goal- level</w:t>
+            </w:r>
+          </w:p>
+        </w:tc>
+        <w:tc>
+          <w:tcPr>
+            <w:tcW w:w="7848" w:type="dxa"/>
+          </w:tcPr>
+          <w:p>
+            <w:r>
+              <w:t>To chat with opponent during the game</w:t>
+            </w:r>
+          </w:p>
+        </w:tc>
+      </w:tr>
+      <w:tr>
+        <w:tc>
+          <w:tcPr>
+            <w:tcW w:w="1728" w:type="dxa"/>
+          </w:tcPr>
+          <w:p>
+            <w:r>
+              <w:t>Pre – condition</w:t>
+            </w:r>
+          </w:p>
+        </w:tc>
+        <w:tc>
+          <w:tcPr>
+            <w:tcW w:w="7848" w:type="dxa"/>
+          </w:tcPr>
+          <w:p>
+            <w:r>
+              <w:t>The game has already started</w:t>
+            </w:r>
+          </w:p>
+        </w:tc>
+      </w:tr>
+      <w:tr>
+        <w:tc>
+          <w:tcPr>
+            <w:tcW w:w="1728" w:type="dxa"/>
+          </w:tcPr>
+          <w:p>
             <w:r>
               <w:t>Actor</w:t>
             </w:r>
@@ -3297,13 +3196,9 @@
         </w:tc>
         <w:tc>
           <w:tcPr>
-            <w:tcW w:w="7758" w:type="dxa"/>
-            <w:shd w:val="clear" w:color="auto" w:fill="auto"/>
-          </w:tcPr>
-          <w:p>
-            <w:pPr>
-              <w:pStyle w:val="NoSpacing"/>
-            </w:pPr>
+            <w:tcW w:w="7848" w:type="dxa"/>
+          </w:tcPr>
+          <w:p>
             <w:r>
               <w:t>Actor1 Actor2</w:t>
             </w:r>
@@ -3313,43 +3208,9 @@
       <w:tr>
         <w:tc>
           <w:tcPr>
-            <w:tcW w:w="1818" w:type="dxa"/>
-            <w:shd w:val="clear" w:color="auto" w:fill="auto"/>
-          </w:tcPr>
-          <w:p>
-            <w:pPr>
-              <w:pStyle w:val="NoSpacing"/>
-            </w:pPr>
-            <w:r>
-              <w:t>Pre-condition</w:t>
-            </w:r>
-          </w:p>
-        </w:tc>
-        <w:tc>
-          <w:tcPr>
-            <w:tcW w:w="7758" w:type="dxa"/>
-            <w:shd w:val="clear" w:color="auto" w:fill="auto"/>
-          </w:tcPr>
-          <w:p>
-            <w:pPr>
-              <w:pStyle w:val="NoSpacing"/>
-            </w:pPr>
-            <w:r>
-              <w:t>The game is finish and the end page is showed to actor</w:t>
-            </w:r>
-          </w:p>
-        </w:tc>
-      </w:tr>
-      <w:tr>
-        <w:tc>
-          <w:tcPr>
-            <w:tcW w:w="1818" w:type="dxa"/>
-            <w:shd w:val="clear" w:color="auto" w:fill="auto"/>
-          </w:tcPr>
-          <w:p>
-            <w:pPr>
-              <w:pStyle w:val="NoSpacing"/>
-            </w:pPr>
+            <w:tcW w:w="1728" w:type="dxa"/>
+          </w:tcPr>
+          <w:p>
             <w:r>
               <w:t>MSS</w:t>
             </w:r>
@@ -3357,85 +3218,31 @@
         </w:tc>
         <w:tc>
           <w:tcPr>
-            <w:tcW w:w="7758" w:type="dxa"/>
-            <w:shd w:val="clear" w:color="auto" w:fill="auto"/>
-          </w:tcPr>
-          <w:p>
-            <w:pPr>
-              <w:pStyle w:val="NoSpacing"/>
-            </w:pPr>
-            <w:r>
-              <w:t>1. One actor click on Restart Game button.</w:t>
-            </w:r>
-          </w:p>
-          <w:p>
-            <w:pPr>
-              <w:pStyle w:val="NoSpacing"/>
-            </w:pPr>
-            <w:r>
-              <w:t>2. System shows a dialog window to the other actor</w:t>
-            </w:r>
-            <w:r>
-              <w:t xml:space="preserve"> whether he want to have a new game or not.</w:t>
-            </w:r>
-          </w:p>
-          <w:p>
-            <w:pPr>
-              <w:pStyle w:val="NoSpacing"/>
-            </w:pPr>
-            <w:r>
-              <w:t>3. The second actor give chooses</w:t>
-            </w:r>
-            <w:r>
-              <w:t xml:space="preserve"> option Yes</w:t>
-            </w:r>
-            <w:r>
-              <w:t xml:space="preserve"> agreeing</w:t>
-            </w:r>
-            <w:r>
-              <w:t xml:space="preserve"> with</w:t>
-            </w:r>
-            <w:r>
-              <w:t xml:space="preserve"> the</w:t>
-            </w:r>
-            <w:r>
-              <w:t xml:space="preserve"> restart game</w:t>
-            </w:r>
-            <w:r>
-              <w:t>.</w:t>
-            </w:r>
-          </w:p>
-          <w:p>
-            <w:pPr>
-              <w:pStyle w:val="NoSpacing"/>
-            </w:pPr>
-            <w:r>
-              <w:t>4.</w:t>
-            </w:r>
-            <w:r>
-              <w:t xml:space="preserve"> System create a new game for actors</w:t>
-            </w:r>
-            <w:r>
-              <w:t>.</w:t>
-            </w:r>
-          </w:p>
-          <w:p>
-            <w:pPr>
-              <w:pStyle w:val="NoSpacing"/>
-            </w:pPr>
-          </w:p>
-        </w:tc>
-      </w:tr>
-      <w:tr>
-        <w:tc>
-          <w:tcPr>
-            <w:tcW w:w="1818" w:type="dxa"/>
-            <w:shd w:val="clear" w:color="auto" w:fill="auto"/>
-          </w:tcPr>
-          <w:p>
-            <w:pPr>
-              <w:pStyle w:val="NoSpacing"/>
-            </w:pPr>
+            <w:tcW w:w="7848" w:type="dxa"/>
+          </w:tcPr>
+          <w:p>
+            <w:r>
+              <w:t>1.The Actor1 types a message in the chat box</w:t>
+            </w:r>
+          </w:p>
+          <w:p>
+            <w:r>
+              <w:t>2.The system sends the message in the User2 chat box</w:t>
+            </w:r>
+          </w:p>
+          <w:p>
+            <w:r>
+              <w:t>The Actor2 receives a message in the chat box(example)</w:t>
+            </w:r>
+          </w:p>
+        </w:tc>
+      </w:tr>
+      <w:tr>
+        <w:tc>
+          <w:tcPr>
+            <w:tcW w:w="1728" w:type="dxa"/>
+          </w:tcPr>
+          <w:p>
             <w:r>
               <w:t>Extension</w:t>
             </w:r>
@@ -3443,79 +3250,38 @@
         </w:tc>
         <w:tc>
           <w:tcPr>
-            <w:tcW w:w="7758" w:type="dxa"/>
-            <w:shd w:val="clear" w:color="auto" w:fill="auto"/>
-          </w:tcPr>
-          <w:p>
-            <w:pPr>
-              <w:pStyle w:val="NoSpacing"/>
-            </w:pPr>
-            <w:r>
-              <w:t>3</w:t>
-            </w:r>
-            <w:r>
-              <w:t>A.</w:t>
-            </w:r>
-            <w:r>
-              <w:t>The second actor decide don’t want to restart the game.</w:t>
-            </w:r>
-          </w:p>
-          <w:p>
-            <w:pPr>
-              <w:pStyle w:val="NoSpacing"/>
-            </w:pPr>
-            <w:r>
-              <w:t xml:space="preserve">2B. </w:t>
-            </w:r>
-            <w:r>
-              <w:t>Syste</w:t>
-            </w:r>
-            <w:r>
-              <w:t xml:space="preserve">m keep both side windows in </w:t>
-            </w:r>
-            <w:proofErr w:type="spellStart"/>
-            <w:r>
-              <w:t>End</w:t>
-            </w:r>
-            <w:r>
-              <w:t>Game</w:t>
-            </w:r>
-            <w:proofErr w:type="spellEnd"/>
-            <w:r>
-              <w:t xml:space="preserve"> page</w:t>
-            </w:r>
-            <w:r>
-              <w:t>.</w:t>
-            </w:r>
-          </w:p>
-        </w:tc>
-      </w:tr>
-      <w:tr>
-        <w:tc>
-          <w:tcPr>
-            <w:tcW w:w="1818" w:type="dxa"/>
-            <w:shd w:val="clear" w:color="auto" w:fill="auto"/>
-          </w:tcPr>
-          <w:p>
-            <w:pPr>
-              <w:pStyle w:val="NoSpacing"/>
-            </w:pPr>
-            <w:r>
-              <w:t>Post-condition</w:t>
-            </w:r>
-          </w:p>
-        </w:tc>
-        <w:tc>
-          <w:tcPr>
-            <w:tcW w:w="7758" w:type="dxa"/>
-            <w:shd w:val="clear" w:color="auto" w:fill="auto"/>
-          </w:tcPr>
-          <w:p>
-            <w:pPr>
-              <w:pStyle w:val="NoSpacing"/>
-            </w:pPr>
-            <w:r>
-              <w:t>A new game is start</w:t>
+            <w:tcW w:w="7848" w:type="dxa"/>
+          </w:tcPr>
+          <w:p>
+            <w:r>
+              <w:t>2.1 The message of Actor1 can be seen from all players/users in the game</w:t>
+            </w:r>
+          </w:p>
+          <w:p>
+            <w:r>
+              <w:t>All of this can be repeated with Actor2 sending a message and User1 receiving it.</w:t>
+            </w:r>
+          </w:p>
+        </w:tc>
+      </w:tr>
+      <w:tr>
+        <w:tc>
+          <w:tcPr>
+            <w:tcW w:w="1728" w:type="dxa"/>
+          </w:tcPr>
+          <w:p>
+            <w:r>
+              <w:t>Post Condition</w:t>
+            </w:r>
+          </w:p>
+        </w:tc>
+        <w:tc>
+          <w:tcPr>
+            <w:tcW w:w="7848" w:type="dxa"/>
+          </w:tcPr>
+          <w:p>
+            <w:r>
+              <w:t>Message sent.</w:t>
             </w:r>
           </w:p>
         </w:tc>
@@ -3526,9 +3292,14 @@
       <w:pPr>
         <w:pStyle w:val="Heading2"/>
       </w:pPr>
-      <w:bookmarkStart w:id="7" w:name="_Toc435687874"/>
+    </w:p>
+    <w:p>
+      <w:pPr>
+        <w:pStyle w:val="Heading2"/>
+      </w:pPr>
+      <w:bookmarkStart w:id="7" w:name="_Toc435687872"/>
       <w:r>
-        <w:t>Give up game</w:t>
+        <w:t>Win/Lose/Draw</w:t>
       </w:r>
       <w:bookmarkEnd w:id="7"/>
     </w:p>
@@ -3575,9 +3346,10 @@
             </w:pPr>
             <w:r>
               <w:rPr>
+                <w:rFonts w:hint="eastAsia"/>
                 <w:lang w:eastAsia="zh-CN"/>
               </w:rPr>
-              <w:t>User give up the current game</w:t>
+              <w:t>User get result of the game</w:t>
             </w:r>
           </w:p>
         </w:tc>
@@ -3637,13 +3409,13 @@
               <w:pStyle w:val="NoSpacing"/>
             </w:pPr>
             <w:r>
-              <w:t>The g</w:t>
-            </w:r>
-            <w:r>
-              <w:t>ame is running and two actors are</w:t>
-            </w:r>
-            <w:r>
-              <w:t xml:space="preserve"> playing.</w:t>
+              <w:t>The game is running and two actor</w:t>
+            </w:r>
+            <w:r>
+              <w:t>s</w:t>
+            </w:r>
+            <w:r>
+              <w:t xml:space="preserve"> is playing.</w:t>
             </w:r>
           </w:p>
         </w:tc>
@@ -3673,37 +3445,59 @@
               <w:pStyle w:val="NoSpacing"/>
             </w:pPr>
             <w:r>
-              <w:t>1. One actor click on Give Up button</w:t>
-            </w:r>
-          </w:p>
-          <w:p>
-            <w:pPr>
-              <w:pStyle w:val="NoSpacing"/>
-            </w:pPr>
-            <w:r>
-              <w:t>2. System shows a dialog window to the actor whether he want to give up the current game or not.</w:t>
-            </w:r>
-          </w:p>
-          <w:p>
-            <w:pPr>
-              <w:pStyle w:val="NoSpacing"/>
-            </w:pPr>
-            <w:r>
-              <w:t>3. The actor chooses</w:t>
-            </w:r>
-            <w:r>
-              <w:t xml:space="preserve"> the option Yes.</w:t>
-            </w:r>
-          </w:p>
-          <w:p>
-            <w:pPr>
-              <w:pStyle w:val="NoSpacing"/>
-            </w:pPr>
-            <w:r>
-              <w:t>4. System shows the message</w:t>
-            </w:r>
-            <w:r>
-              <w:t xml:space="preserve"> “Because your opponent give up the game so you win the game” and a win result to the other actor</w:t>
+              <w:t xml:space="preserve">1. </w:t>
+            </w:r>
+            <w:r>
+              <w:t>Actor1</w:t>
+            </w:r>
+            <w:r>
+              <w:t xml:space="preserve"> and</w:t>
+            </w:r>
+            <w:r>
+              <w:t xml:space="preserve"> Actor2</w:t>
+            </w:r>
+            <w:r>
+              <w:t xml:space="preserve"> finish all questions provide by system.</w:t>
+            </w:r>
+          </w:p>
+          <w:p>
+            <w:pPr>
+              <w:pStyle w:val="NoSpacing"/>
+            </w:pPr>
+            <w:r>
+              <w:t xml:space="preserve">2. </w:t>
+            </w:r>
+            <w:r>
+              <w:t xml:space="preserve">System check result of </w:t>
+            </w:r>
+            <w:r>
+              <w:t xml:space="preserve">the </w:t>
+            </w:r>
+            <w:r>
+              <w:t>two actors.</w:t>
+            </w:r>
+          </w:p>
+          <w:p>
+            <w:pPr>
+              <w:pStyle w:val="NoSpacing"/>
+            </w:pPr>
+            <w:r>
+              <w:t xml:space="preserve">3. System </w:t>
+            </w:r>
+            <w:r>
+              <w:t>compare</w:t>
+            </w:r>
+            <w:r>
+              <w:t xml:space="preserve">s the result of </w:t>
+            </w:r>
+            <w:r>
+              <w:t xml:space="preserve">Actor1 </w:t>
+            </w:r>
+            <w:r>
+              <w:t xml:space="preserve">and </w:t>
+            </w:r>
+            <w:r>
+              <w:t>Actor2</w:t>
             </w:r>
             <w:r>
               <w:t>.</w:t>
@@ -3714,15 +3508,19 @@
               <w:pStyle w:val="NoSpacing"/>
             </w:pPr>
             <w:r>
-              <w:t xml:space="preserve">5. System shows the </w:t>
-            </w:r>
-            <w:proofErr w:type="spellStart"/>
-            <w:r>
-              <w:t>EndGame</w:t>
-            </w:r>
-            <w:proofErr w:type="spellEnd"/>
-            <w:r>
-              <w:t xml:space="preserve"> page to two actors.</w:t>
+              <w:t xml:space="preserve">4. </w:t>
+            </w:r>
+            <w:r>
+              <w:t>System show</w:t>
+            </w:r>
+            <w:r>
+              <w:t>s</w:t>
+            </w:r>
+            <w:r>
+              <w:t xml:space="preserve"> the result t</w:t>
+            </w:r>
+            <w:r>
+              <w:t>o all actors whether win, lose or draw.</w:t>
             </w:r>
           </w:p>
           <w:p>
@@ -3757,30 +3555,24 @@
               <w:pStyle w:val="NoSpacing"/>
             </w:pPr>
             <w:r>
-              <w:t>3A.The actor</w:t>
-            </w:r>
-            <w:r>
-              <w:t xml:space="preserve"> choose No </w:t>
-            </w:r>
-            <w:r>
-              <w:t>option</w:t>
-            </w:r>
-            <w:r>
-              <w:t>.</w:t>
-            </w:r>
-          </w:p>
-          <w:p>
-            <w:pPr>
-              <w:pStyle w:val="NoSpacing"/>
-            </w:pPr>
-            <w:r>
-              <w:t xml:space="preserve">2B. </w:t>
-            </w:r>
-            <w:r>
-              <w:t>The game is going on</w:t>
-            </w:r>
-            <w:r>
-              <w:t>.</w:t>
+              <w:t>1</w:t>
+            </w:r>
+            <w:r>
+              <w:t>A.</w:t>
+            </w:r>
+            <w:r>
+              <w:t>One of the actor leave the game directly before the game finish.</w:t>
+            </w:r>
+          </w:p>
+          <w:p>
+            <w:pPr>
+              <w:pStyle w:val="NoSpacing"/>
+            </w:pPr>
+            <w:r>
+              <w:t>2</w:t>
+            </w:r>
+            <w:r>
+              <w:t>B. Systems directly shows win message to the other actor.</w:t>
             </w:r>
           </w:p>
         </w:tc>
@@ -3810,7 +3602,7 @@
               <w:pStyle w:val="NoSpacing"/>
             </w:pPr>
             <w:r>
-              <w:t xml:space="preserve">The game is stay in the </w:t>
+              <w:t xml:space="preserve">Go to the </w:t>
             </w:r>
             <w:proofErr w:type="spellStart"/>
             <w:r>
@@ -3818,7 +3610,10 @@
             </w:r>
             <w:proofErr w:type="spellEnd"/>
             <w:r>
-              <w:t xml:space="preserve"> page.</w:t>
+              <w:t xml:space="preserve"> page</w:t>
+            </w:r>
+            <w:r>
+              <w:t xml:space="preserve"> of the game</w:t>
             </w:r>
           </w:p>
         </w:tc>
@@ -3827,12 +3622,28 @@
     <w:p/>
     <w:p>
       <w:pPr>
+        <w:rPr>
+          <w:rFonts w:asciiTheme="majorHAnsi" w:eastAsiaTheme="majorEastAsia" w:hAnsiTheme="majorHAnsi" w:cstheme="majorBidi"/>
+          <w:color w:val="2E74B5" w:themeColor="accent1" w:themeShade="BF"/>
+          <w:sz w:val="26"/>
+          <w:szCs w:val="26"/>
+        </w:rPr>
+      </w:pPr>
+      <w:bookmarkStart w:id="8" w:name="_Toc435687873"/>
+      <w:r>
+        <w:br w:type="page"/>
+      </w:r>
+    </w:p>
+    <w:p>
+      <w:pPr>
         <w:pStyle w:val="Heading2"/>
       </w:pPr>
-      <w:bookmarkStart w:id="8" w:name="_Toc435687875"/>
       <w:r>
         <w:lastRenderedPageBreak/>
-        <w:t>Answer question</w:t>
+        <w:t>Restart g</w:t>
+      </w:r>
+      <w:r>
+        <w:t>ame</w:t>
       </w:r>
       <w:bookmarkEnd w:id="8"/>
     </w:p>
@@ -3850,13 +3661,13 @@
         <w:tblLook w:val="04A0" w:firstRow="1" w:lastRow="0" w:firstColumn="1" w:lastColumn="0" w:noHBand="0" w:noVBand="1"/>
       </w:tblPr>
       <w:tblGrid>
-        <w:gridCol w:w="1795"/>
-        <w:gridCol w:w="7555"/>
+        <w:gridCol w:w="1796"/>
+        <w:gridCol w:w="7554"/>
       </w:tblGrid>
       <w:tr>
         <w:tc>
           <w:tcPr>
-            <w:tcW w:w="1795" w:type="dxa"/>
+            <w:tcW w:w="1818" w:type="dxa"/>
             <w:shd w:val="clear" w:color="auto" w:fill="auto"/>
           </w:tcPr>
           <w:p>
@@ -3870,7 +3681,7 @@
         </w:tc>
         <w:tc>
           <w:tcPr>
-            <w:tcW w:w="7555" w:type="dxa"/>
+            <w:tcW w:w="7758" w:type="dxa"/>
             <w:shd w:val="clear" w:color="auto" w:fill="auto"/>
           </w:tcPr>
           <w:p>
@@ -3878,15 +3689,18 @@
               <w:pStyle w:val="NoSpacing"/>
             </w:pPr>
             <w:r>
-              <w:t>Both Players answer the question and another question appears</w:t>
-            </w:r>
-          </w:p>
-        </w:tc>
-      </w:tr>
-      <w:tr>
-        <w:tc>
-          <w:tcPr>
-            <w:tcW w:w="1795" w:type="dxa"/>
+              <w:rPr>
+                <w:lang w:eastAsia="zh-CN"/>
+              </w:rPr>
+              <w:t>Game to back to start page</w:t>
+            </w:r>
+          </w:p>
+        </w:tc>
+      </w:tr>
+      <w:tr>
+        <w:tc>
+          <w:tcPr>
+            <w:tcW w:w="1818" w:type="dxa"/>
             <w:shd w:val="clear" w:color="auto" w:fill="auto"/>
           </w:tcPr>
           <w:p>
@@ -3900,7 +3714,7 @@
         </w:tc>
         <w:tc>
           <w:tcPr>
-            <w:tcW w:w="7555" w:type="dxa"/>
+            <w:tcW w:w="7758" w:type="dxa"/>
             <w:shd w:val="clear" w:color="auto" w:fill="auto"/>
           </w:tcPr>
           <w:p>
@@ -3916,7 +3730,7 @@
       <w:tr>
         <w:tc>
           <w:tcPr>
-            <w:tcW w:w="1795" w:type="dxa"/>
+            <w:tcW w:w="1818" w:type="dxa"/>
             <w:shd w:val="clear" w:color="auto" w:fill="auto"/>
           </w:tcPr>
           <w:p>
@@ -3930,7 +3744,7 @@
         </w:tc>
         <w:tc>
           <w:tcPr>
-            <w:tcW w:w="7555" w:type="dxa"/>
+            <w:tcW w:w="7758" w:type="dxa"/>
             <w:shd w:val="clear" w:color="auto" w:fill="auto"/>
           </w:tcPr>
           <w:p>
@@ -3938,15 +3752,15 @@
               <w:pStyle w:val="NoSpacing"/>
             </w:pPr>
             <w:r>
-              <w:t>There  are two actors in a game and a question is asked</w:t>
-            </w:r>
-          </w:p>
-        </w:tc>
-      </w:tr>
-      <w:tr>
-        <w:tc>
-          <w:tcPr>
-            <w:tcW w:w="1795" w:type="dxa"/>
+              <w:t>The game is finish and the end page is showed to actor</w:t>
+            </w:r>
+          </w:p>
+        </w:tc>
+      </w:tr>
+      <w:tr>
+        <w:tc>
+          <w:tcPr>
+            <w:tcW w:w="1818" w:type="dxa"/>
             <w:shd w:val="clear" w:color="auto" w:fill="auto"/>
           </w:tcPr>
           <w:p>
@@ -3960,7 +3774,7 @@
         </w:tc>
         <w:tc>
           <w:tcPr>
-            <w:tcW w:w="7555" w:type="dxa"/>
+            <w:tcW w:w="7758" w:type="dxa"/>
             <w:shd w:val="clear" w:color="auto" w:fill="auto"/>
           </w:tcPr>
           <w:p>
@@ -3968,47 +3782,71 @@
               <w:pStyle w:val="NoSpacing"/>
             </w:pPr>
             <w:r>
-              <w:t>1. The system starts a 10 second timer</w:t>
-            </w:r>
-          </w:p>
-          <w:p>
-            <w:pPr>
-              <w:pStyle w:val="NoSpacing"/>
-            </w:pPr>
-            <w:r>
-              <w:t>2. One actor answers a</w:t>
-            </w:r>
-            <w:r>
-              <w:t xml:space="preserve"> question</w:t>
-            </w:r>
-          </w:p>
-          <w:p>
-            <w:pPr>
-              <w:pStyle w:val="NoSpacing"/>
-            </w:pPr>
-            <w:r>
-              <w:t>3. The other actor answers the question</w:t>
-            </w:r>
-          </w:p>
-          <w:p>
-            <w:pPr>
-              <w:pStyle w:val="NoSpacing"/>
-            </w:pPr>
-            <w:r>
-              <w:t>4. The system continues the game</w:t>
-            </w:r>
-          </w:p>
-          <w:p>
-            <w:pPr>
-              <w:pStyle w:val="NoSpacing"/>
-            </w:pPr>
-          </w:p>
-        </w:tc>
-      </w:tr>
-      <w:tr>
-        <w:tc>
-          <w:tcPr>
-            <w:tcW w:w="1795" w:type="dxa"/>
+              <w:t>1. One actor click on Restart Game button.</w:t>
+            </w:r>
+          </w:p>
+          <w:p>
+            <w:pPr>
+              <w:pStyle w:val="NoSpacing"/>
+            </w:pPr>
+            <w:r>
+              <w:t>2. System shows a dialog window to the other actor</w:t>
+            </w:r>
+            <w:r>
+              <w:t xml:space="preserve"> whether he want to have a new game or not.</w:t>
+            </w:r>
+          </w:p>
+          <w:p>
+            <w:pPr>
+              <w:pStyle w:val="NoSpacing"/>
+            </w:pPr>
+            <w:r>
+              <w:t>3. The second actor give chooses</w:t>
+            </w:r>
+            <w:r>
+              <w:t xml:space="preserve"> option Yes</w:t>
+            </w:r>
+            <w:r>
+              <w:t xml:space="preserve"> agreeing</w:t>
+            </w:r>
+            <w:r>
+              <w:t xml:space="preserve"> with</w:t>
+            </w:r>
+            <w:r>
+              <w:t xml:space="preserve"> the</w:t>
+            </w:r>
+            <w:r>
+              <w:t xml:space="preserve"> restart game</w:t>
+            </w:r>
+            <w:r>
+              <w:t>.</w:t>
+            </w:r>
+          </w:p>
+          <w:p>
+            <w:pPr>
+              <w:pStyle w:val="NoSpacing"/>
+            </w:pPr>
+            <w:r>
+              <w:t>4.</w:t>
+            </w:r>
+            <w:r>
+              <w:t xml:space="preserve"> System create a new game for actors</w:t>
+            </w:r>
+            <w:r>
+              <w:t>.</w:t>
+            </w:r>
+          </w:p>
+          <w:p>
+            <w:pPr>
+              <w:pStyle w:val="NoSpacing"/>
+            </w:pPr>
+          </w:p>
+        </w:tc>
+      </w:tr>
+      <w:tr>
+        <w:tc>
+          <w:tcPr>
+            <w:tcW w:w="1818" w:type="dxa"/>
             <w:shd w:val="clear" w:color="auto" w:fill="auto"/>
           </w:tcPr>
           <w:p>
@@ -4022,7 +3860,7 @@
         </w:tc>
         <w:tc>
           <w:tcPr>
-            <w:tcW w:w="7555" w:type="dxa"/>
+            <w:tcW w:w="7758" w:type="dxa"/>
             <w:shd w:val="clear" w:color="auto" w:fill="auto"/>
           </w:tcPr>
           <w:p>
@@ -4030,15 +3868,49 @@
               <w:pStyle w:val="NoSpacing"/>
             </w:pPr>
             <w:r>
-              <w:t xml:space="preserve">2/3A. If an actor doesn’t answer a question it is automatically registered wrong. </w:t>
-            </w:r>
-          </w:p>
-        </w:tc>
-      </w:tr>
-      <w:tr>
-        <w:tc>
-          <w:tcPr>
-            <w:tcW w:w="1795" w:type="dxa"/>
+              <w:t>3</w:t>
+            </w:r>
+            <w:r>
+              <w:t>A.</w:t>
+            </w:r>
+            <w:r>
+              <w:t>The second actor decide don’t want to restart the game.</w:t>
+            </w:r>
+          </w:p>
+          <w:p>
+            <w:pPr>
+              <w:pStyle w:val="NoSpacing"/>
+            </w:pPr>
+            <w:r>
+              <w:t xml:space="preserve">2B. </w:t>
+            </w:r>
+            <w:r>
+              <w:t>Syste</w:t>
+            </w:r>
+            <w:r>
+              <w:t xml:space="preserve">m keep both side windows in </w:t>
+            </w:r>
+            <w:proofErr w:type="spellStart"/>
+            <w:r>
+              <w:t>End</w:t>
+            </w:r>
+            <w:r>
+              <w:t>Game</w:t>
+            </w:r>
+            <w:proofErr w:type="spellEnd"/>
+            <w:r>
+              <w:t xml:space="preserve"> page</w:t>
+            </w:r>
+            <w:r>
+              <w:t>.</w:t>
+            </w:r>
+          </w:p>
+        </w:tc>
+      </w:tr>
+      <w:tr>
+        <w:tc>
+          <w:tcPr>
+            <w:tcW w:w="1818" w:type="dxa"/>
             <w:shd w:val="clear" w:color="auto" w:fill="auto"/>
           </w:tcPr>
           <w:p>
@@ -4052,7 +3924,7 @@
         </w:tc>
         <w:tc>
           <w:tcPr>
-            <w:tcW w:w="7555" w:type="dxa"/>
+            <w:tcW w:w="7758" w:type="dxa"/>
             <w:shd w:val="clear" w:color="auto" w:fill="auto"/>
           </w:tcPr>
           <w:p>
@@ -4060,7 +3932,7 @@
               <w:pStyle w:val="NoSpacing"/>
             </w:pPr>
             <w:r>
-              <w:t xml:space="preserve">Question is answered and points are awarded where necessary </w:t>
+              <w:t>A new game is start</w:t>
             </w:r>
           </w:p>
         </w:tc>
@@ -4071,72 +3943,72 @@
       <w:pPr>
         <w:pStyle w:val="Heading2"/>
       </w:pPr>
-      <w:bookmarkStart w:id="9" w:name="_Toc435687876"/>
+      <w:bookmarkStart w:id="9" w:name="_Toc435687874"/>
       <w:r>
-        <w:t>Send Chat Message</w:t>
+        <w:t>Give up game</w:t>
       </w:r>
       <w:bookmarkEnd w:id="9"/>
     </w:p>
     <w:tbl>
       <w:tblPr>
-        <w:tblStyle w:val="TableGrid"/>
         <w:tblW w:w="0" w:type="auto"/>
+        <w:tblBorders>
+          <w:top w:val="single" w:sz="4" w:space="0" w:color="auto"/>
+          <w:left w:val="single" w:sz="4" w:space="0" w:color="auto"/>
+          <w:bottom w:val="single" w:sz="4" w:space="0" w:color="auto"/>
+          <w:right w:val="single" w:sz="4" w:space="0" w:color="auto"/>
+          <w:insideH w:val="single" w:sz="4" w:space="0" w:color="auto"/>
+          <w:insideV w:val="single" w:sz="4" w:space="0" w:color="auto"/>
+        </w:tblBorders>
         <w:tblLook w:val="04A0" w:firstRow="1" w:lastRow="0" w:firstColumn="1" w:lastColumn="0" w:noHBand="0" w:noVBand="1"/>
       </w:tblPr>
       <w:tblGrid>
-        <w:gridCol w:w="1707"/>
-        <w:gridCol w:w="7643"/>
+        <w:gridCol w:w="1796"/>
+        <w:gridCol w:w="7554"/>
       </w:tblGrid>
       <w:tr>
         <w:tc>
           <w:tcPr>
-            <w:tcW w:w="1728" w:type="dxa"/>
-          </w:tcPr>
-          <w:p>
-            <w:r>
-              <w:t>Goal- level</w:t>
-            </w:r>
-          </w:p>
-        </w:tc>
-        <w:tc>
-          <w:tcPr>
-            <w:tcW w:w="7848" w:type="dxa"/>
-          </w:tcPr>
-          <w:p>
-            <w:r>
-              <w:t>To chat with opponent during the game</w:t>
-            </w:r>
-          </w:p>
-        </w:tc>
-      </w:tr>
-      <w:tr>
-        <w:tc>
-          <w:tcPr>
-            <w:tcW w:w="1728" w:type="dxa"/>
-          </w:tcPr>
-          <w:p>
-            <w:r>
-              <w:t>Pre – condition</w:t>
-            </w:r>
-          </w:p>
-        </w:tc>
-        <w:tc>
-          <w:tcPr>
-            <w:tcW w:w="7848" w:type="dxa"/>
-          </w:tcPr>
-          <w:p>
-            <w:r>
-              <w:t>The game has already started</w:t>
-            </w:r>
-          </w:p>
-        </w:tc>
-      </w:tr>
-      <w:tr>
-        <w:tc>
-          <w:tcPr>
-            <w:tcW w:w="1728" w:type="dxa"/>
-          </w:tcPr>
-          <w:p>
+            <w:tcW w:w="1818" w:type="dxa"/>
+            <w:shd w:val="clear" w:color="auto" w:fill="auto"/>
+          </w:tcPr>
+          <w:p>
+            <w:pPr>
+              <w:pStyle w:val="NoSpacing"/>
+            </w:pPr>
+            <w:r>
+              <w:t>Goal</w:t>
+            </w:r>
+          </w:p>
+        </w:tc>
+        <w:tc>
+          <w:tcPr>
+            <w:tcW w:w="7758" w:type="dxa"/>
+            <w:shd w:val="clear" w:color="auto" w:fill="auto"/>
+          </w:tcPr>
+          <w:p>
+            <w:pPr>
+              <w:pStyle w:val="NoSpacing"/>
+            </w:pPr>
+            <w:r>
+              <w:rPr>
+                <w:lang w:eastAsia="zh-CN"/>
+              </w:rPr>
+              <w:t>User give up the current game</w:t>
+            </w:r>
+          </w:p>
+        </w:tc>
+      </w:tr>
+      <w:tr>
+        <w:tc>
+          <w:tcPr>
+            <w:tcW w:w="1818" w:type="dxa"/>
+            <w:shd w:val="clear" w:color="auto" w:fill="auto"/>
+          </w:tcPr>
+          <w:p>
+            <w:pPr>
+              <w:pStyle w:val="NoSpacing"/>
+            </w:pPr>
             <w:r>
               <w:t>Actor</w:t>
             </w:r>
@@ -4144,24 +4016,65 @@
         </w:tc>
         <w:tc>
           <w:tcPr>
-            <w:tcW w:w="7848" w:type="dxa"/>
-          </w:tcPr>
-          <w:p>
-            <w:r>
-              <w:t>Actor1 Actor</w:t>
-            </w:r>
-            <w:r>
-              <w:t>2</w:t>
-            </w:r>
-          </w:p>
-        </w:tc>
-      </w:tr>
-      <w:tr>
-        <w:tc>
-          <w:tcPr>
-            <w:tcW w:w="1728" w:type="dxa"/>
-          </w:tcPr>
-          <w:p>
+            <w:tcW w:w="7758" w:type="dxa"/>
+            <w:shd w:val="clear" w:color="auto" w:fill="auto"/>
+          </w:tcPr>
+          <w:p>
+            <w:pPr>
+              <w:pStyle w:val="NoSpacing"/>
+            </w:pPr>
+            <w:r>
+              <w:t>Actor1 Actor2</w:t>
+            </w:r>
+          </w:p>
+        </w:tc>
+      </w:tr>
+      <w:tr>
+        <w:tc>
+          <w:tcPr>
+            <w:tcW w:w="1818" w:type="dxa"/>
+            <w:shd w:val="clear" w:color="auto" w:fill="auto"/>
+          </w:tcPr>
+          <w:p>
+            <w:pPr>
+              <w:pStyle w:val="NoSpacing"/>
+            </w:pPr>
+            <w:r>
+              <w:t>Pre-condition</w:t>
+            </w:r>
+          </w:p>
+        </w:tc>
+        <w:tc>
+          <w:tcPr>
+            <w:tcW w:w="7758" w:type="dxa"/>
+            <w:shd w:val="clear" w:color="auto" w:fill="auto"/>
+          </w:tcPr>
+          <w:p>
+            <w:pPr>
+              <w:pStyle w:val="NoSpacing"/>
+            </w:pPr>
+            <w:r>
+              <w:t>The g</w:t>
+            </w:r>
+            <w:r>
+              <w:t>ame is running and two actors are</w:t>
+            </w:r>
+            <w:r>
+              <w:t xml:space="preserve"> playing.</w:t>
+            </w:r>
+          </w:p>
+        </w:tc>
+      </w:tr>
+      <w:tr>
+        <w:tc>
+          <w:tcPr>
+            <w:tcW w:w="1818" w:type="dxa"/>
+            <w:shd w:val="clear" w:color="auto" w:fill="auto"/>
+          </w:tcPr>
+          <w:p>
+            <w:pPr>
+              <w:pStyle w:val="NoSpacing"/>
+            </w:pPr>
             <w:r>
               <w:t>MSS</w:t>
             </w:r>
@@ -4169,37 +4082,83 @@
         </w:tc>
         <w:tc>
           <w:tcPr>
-            <w:tcW w:w="7848" w:type="dxa"/>
-          </w:tcPr>
-          <w:p>
-            <w:r>
-              <w:t>1.The Actor</w:t>
-            </w:r>
-            <w:r>
-              <w:t>1 types a message in the chat box</w:t>
-            </w:r>
-          </w:p>
-          <w:p>
-            <w:r>
-              <w:t>2.The system sends the message in the User2 chat box</w:t>
-            </w:r>
-          </w:p>
-          <w:p>
-            <w:r>
-              <w:t>The Actor</w:t>
-            </w:r>
-            <w:r>
-              <w:t>2 receives a message in the chat box(example)</w:t>
-            </w:r>
-          </w:p>
-        </w:tc>
-      </w:tr>
-      <w:tr>
-        <w:tc>
-          <w:tcPr>
-            <w:tcW w:w="1728" w:type="dxa"/>
-          </w:tcPr>
-          <w:p>
+            <w:tcW w:w="7758" w:type="dxa"/>
+            <w:shd w:val="clear" w:color="auto" w:fill="auto"/>
+          </w:tcPr>
+          <w:p>
+            <w:pPr>
+              <w:pStyle w:val="NoSpacing"/>
+            </w:pPr>
+            <w:r>
+              <w:t>1. One actor click on Give Up button</w:t>
+            </w:r>
+          </w:p>
+          <w:p>
+            <w:pPr>
+              <w:pStyle w:val="NoSpacing"/>
+            </w:pPr>
+            <w:r>
+              <w:t>2. System shows a dialog window to the actor whether he want to give up the current game or not.</w:t>
+            </w:r>
+          </w:p>
+          <w:p>
+            <w:pPr>
+              <w:pStyle w:val="NoSpacing"/>
+            </w:pPr>
+            <w:r>
+              <w:t>3. The actor chooses</w:t>
+            </w:r>
+            <w:r>
+              <w:t xml:space="preserve"> the option Yes.</w:t>
+            </w:r>
+          </w:p>
+          <w:p>
+            <w:pPr>
+              <w:pStyle w:val="NoSpacing"/>
+            </w:pPr>
+            <w:r>
+              <w:t>4. System shows the message</w:t>
+            </w:r>
+            <w:r>
+              <w:t xml:space="preserve"> “Because your opponent give up the game so you win the game” and a win result to the other actor</w:t>
+            </w:r>
+            <w:r>
+              <w:t>.</w:t>
+            </w:r>
+          </w:p>
+          <w:p>
+            <w:pPr>
+              <w:pStyle w:val="NoSpacing"/>
+            </w:pPr>
+            <w:r>
+              <w:t xml:space="preserve">5. System shows the </w:t>
+            </w:r>
+            <w:proofErr w:type="spellStart"/>
+            <w:r>
+              <w:t>EndGame</w:t>
+            </w:r>
+            <w:proofErr w:type="spellEnd"/>
+            <w:r>
+              <w:t xml:space="preserve"> page to two actors.</w:t>
+            </w:r>
+          </w:p>
+          <w:p>
+            <w:pPr>
+              <w:pStyle w:val="NoSpacing"/>
+            </w:pPr>
+          </w:p>
+        </w:tc>
+      </w:tr>
+      <w:tr>
+        <w:tc>
+          <w:tcPr>
+            <w:tcW w:w="1818" w:type="dxa"/>
+            <w:shd w:val="clear" w:color="auto" w:fill="auto"/>
+          </w:tcPr>
+          <w:p>
+            <w:pPr>
+              <w:pStyle w:val="NoSpacing"/>
+            </w:pPr>
             <w:r>
               <w:t>Extension</w:t>
             </w:r>
@@ -4207,47 +4166,76 @@
         </w:tc>
         <w:tc>
           <w:tcPr>
-            <w:tcW w:w="7848" w:type="dxa"/>
-          </w:tcPr>
-          <w:p>
-            <w:r>
-              <w:t>2.1 The message of Actor</w:t>
-            </w:r>
-            <w:r>
-              <w:t>1 can be seen from all players/users in the game</w:t>
-            </w:r>
-          </w:p>
-          <w:p>
-            <w:r>
-              <w:t>All o</w:t>
-            </w:r>
-            <w:r>
-              <w:t>f this can be repeated with Actor</w:t>
-            </w:r>
-            <w:r>
-              <w:t>2 sending a message and User1 receiving it.</w:t>
-            </w:r>
-          </w:p>
-        </w:tc>
-      </w:tr>
-      <w:tr>
-        <w:tc>
-          <w:tcPr>
-            <w:tcW w:w="1728" w:type="dxa"/>
-          </w:tcPr>
-          <w:p>
-            <w:r>
-              <w:t>Post Condition</w:t>
-            </w:r>
-          </w:p>
-        </w:tc>
-        <w:tc>
-          <w:tcPr>
-            <w:tcW w:w="7848" w:type="dxa"/>
-          </w:tcPr>
-          <w:p>
-            <w:r>
-              <w:t>Message sent.</w:t>
+            <w:tcW w:w="7758" w:type="dxa"/>
+            <w:shd w:val="clear" w:color="auto" w:fill="auto"/>
+          </w:tcPr>
+          <w:p>
+            <w:pPr>
+              <w:pStyle w:val="NoSpacing"/>
+            </w:pPr>
+            <w:r>
+              <w:t>3A.The actor</w:t>
+            </w:r>
+            <w:r>
+              <w:t xml:space="preserve"> choose No </w:t>
+            </w:r>
+            <w:r>
+              <w:t>option</w:t>
+            </w:r>
+            <w:r>
+              <w:t>.</w:t>
+            </w:r>
+          </w:p>
+          <w:p>
+            <w:pPr>
+              <w:pStyle w:val="NoSpacing"/>
+            </w:pPr>
+            <w:r>
+              <w:t xml:space="preserve">2B. </w:t>
+            </w:r>
+            <w:r>
+              <w:t>The game is going on</w:t>
+            </w:r>
+            <w:r>
+              <w:t>.</w:t>
+            </w:r>
+          </w:p>
+        </w:tc>
+      </w:tr>
+      <w:tr>
+        <w:tc>
+          <w:tcPr>
+            <w:tcW w:w="1818" w:type="dxa"/>
+            <w:shd w:val="clear" w:color="auto" w:fill="auto"/>
+          </w:tcPr>
+          <w:p>
+            <w:pPr>
+              <w:pStyle w:val="NoSpacing"/>
+            </w:pPr>
+            <w:r>
+              <w:t>Post-condition</w:t>
+            </w:r>
+          </w:p>
+        </w:tc>
+        <w:tc>
+          <w:tcPr>
+            <w:tcW w:w="7758" w:type="dxa"/>
+            <w:shd w:val="clear" w:color="auto" w:fill="auto"/>
+          </w:tcPr>
+          <w:p>
+            <w:pPr>
+              <w:pStyle w:val="NoSpacing"/>
+            </w:pPr>
+            <w:r>
+              <w:t xml:space="preserve">The game is stay in the </w:t>
+            </w:r>
+            <w:proofErr w:type="spellStart"/>
+            <w:r>
+              <w:t>EndGame</w:t>
+            </w:r>
+            <w:proofErr w:type="spellEnd"/>
+            <w:r>
+              <w:t xml:space="preserve"> page.</w:t>
             </w:r>
           </w:p>
         </w:tc>
@@ -4262,6 +4250,7 @@
       </w:pPr>
       <w:bookmarkStart w:id="10" w:name="_Toc435687877"/>
       <w:r>
+        <w:lastRenderedPageBreak/>
         <w:t>GUI</w:t>
       </w:r>
       <w:bookmarkEnd w:id="10"/>
@@ -4374,17 +4363,16 @@
       <w:r>
         <w:pict>
           <v:shape id="_x0000_i1026" type="#_x0000_t75" style="width:207.55pt;height:212.45pt">
-            <v:imagedata r:id="rId6" o:title="GameStart"/>
+            <v:imagedata r:id="rId7" o:title="GameStart"/>
           </v:shape>
         </w:pict>
       </w:r>
     </w:p>
     <w:p>
       <w:r>
-        <w:lastRenderedPageBreak/>
         <w:pict>
           <v:shape id="_x0000_i1027" type="#_x0000_t75" style="width:467.45pt;height:293.4pt">
-            <v:imagedata r:id="rId7" o:title="GameMainScreen"/>
+            <v:imagedata r:id="rId8" o:title="GameMainScreen"/>
           </v:shape>
         </w:pict>
       </w:r>
@@ -4512,6 +4500,7 @@
         <w:rPr>
           <w:noProof/>
         </w:rPr>
+        <w:lastRenderedPageBreak/>
         <mc:AlternateContent>
           <mc:Choice Requires="wps">
             <w:drawing>
@@ -4629,7 +4618,7 @@
       <w:r>
         <w:pict>
           <v:shape id="_x0000_i1028" type="#_x0000_t75" style="width:234.45pt;height:234.5pt">
-            <v:imagedata r:id="rId8" o:title="GameEnd"/>
+            <v:imagedata r:id="rId9" o:title="GameEnd"/>
           </v:shape>
         </w:pict>
       </w:r>
@@ -4674,7 +4663,6 @@
                 <w:bCs/>
               </w:rPr>
             </w:pPr>
-            <w:proofErr w:type="spellStart"/>
             <w:r>
               <w:rPr>
                 <w:rFonts w:ascii="Cambria" w:eastAsia="Times New Roman" w:hAnsi="Cambria"/>
@@ -4687,7 +4675,6 @@
               </w:rPr>
               <w:t>r</w:t>
             </w:r>
-            <w:proofErr w:type="spellEnd"/>
           </w:p>
         </w:tc>
         <w:tc>
@@ -5008,6 +4995,103 @@
     </w:sectPr>
   </w:body>
 </w:document>
+</file>
+
+<file path=word/numbering.xml><?xml version="1.0" encoding="utf-8"?>
+<w:numbering xmlns:wpc="http://schemas.microsoft.com/office/word/2010/wordprocessingCanvas" xmlns:mc="http://schemas.openxmlformats.org/markup-compatibility/2006" xmlns:o="urn:schemas-microsoft-com:office:office" xmlns:r="http://schemas.openxmlformats.org/officeDocument/2006/relationships" xmlns:m="http://schemas.openxmlformats.org/officeDocument/2006/math" xmlns:v="urn:schemas-microsoft-com:vml" xmlns:wp14="http://schemas.microsoft.com/office/word/2010/wordprocessingDrawing" xmlns:wp="http://schemas.openxmlformats.org/drawingml/2006/wordprocessingDrawing" xmlns:w10="urn:schemas-microsoft-com:office:word" xmlns:w="http://schemas.openxmlformats.org/wordprocessingml/2006/main" xmlns:w14="http://schemas.microsoft.com/office/word/2010/wordml" xmlns:w15="http://schemas.microsoft.com/office/word/2012/wordml" xmlns:wpg="http://schemas.microsoft.com/office/word/2010/wordprocessingGroup" xmlns:wpi="http://schemas.microsoft.com/office/word/2010/wordprocessingInk" xmlns:wne="http://schemas.microsoft.com/office/word/2006/wordml" xmlns:wps="http://schemas.microsoft.com/office/word/2010/wordprocessingShape" mc:Ignorable="w14 w15 wp14">
+  <w:abstractNum w:abstractNumId="0">
+    <w:nsid w:val="09F06AFC"/>
+    <w:multiLevelType w:val="hybridMultilevel"/>
+    <w:tmpl w:val="B22A6D04"/>
+    <w:lvl w:ilvl="0" w:tplc="0409000F">
+      <w:start w:val="1"/>
+      <w:numFmt w:val="decimal"/>
+      <w:lvlText w:val="%1."/>
+      <w:lvlJc w:val="left"/>
+      <w:pPr>
+        <w:ind w:left="720" w:hanging="360"/>
+      </w:pPr>
+      <w:rPr>
+        <w:rFonts w:hint="default"/>
+      </w:rPr>
+    </w:lvl>
+    <w:lvl w:ilvl="1" w:tplc="04090019" w:tentative="1">
+      <w:start w:val="1"/>
+      <w:numFmt w:val="lowerLetter"/>
+      <w:lvlText w:val="%2."/>
+      <w:lvlJc w:val="left"/>
+      <w:pPr>
+        <w:ind w:left="1440" w:hanging="360"/>
+      </w:pPr>
+    </w:lvl>
+    <w:lvl w:ilvl="2" w:tplc="0409001B" w:tentative="1">
+      <w:start w:val="1"/>
+      <w:numFmt w:val="lowerRoman"/>
+      <w:lvlText w:val="%3."/>
+      <w:lvlJc w:val="right"/>
+      <w:pPr>
+        <w:ind w:left="2160" w:hanging="180"/>
+      </w:pPr>
+    </w:lvl>
+    <w:lvl w:ilvl="3" w:tplc="0409000F" w:tentative="1">
+      <w:start w:val="1"/>
+      <w:numFmt w:val="decimal"/>
+      <w:lvlText w:val="%4."/>
+      <w:lvlJc w:val="left"/>
+      <w:pPr>
+        <w:ind w:left="2880" w:hanging="360"/>
+      </w:pPr>
+    </w:lvl>
+    <w:lvl w:ilvl="4" w:tplc="04090019" w:tentative="1">
+      <w:start w:val="1"/>
+      <w:numFmt w:val="lowerLetter"/>
+      <w:lvlText w:val="%5."/>
+      <w:lvlJc w:val="left"/>
+      <w:pPr>
+        <w:ind w:left="3600" w:hanging="360"/>
+      </w:pPr>
+    </w:lvl>
+    <w:lvl w:ilvl="5" w:tplc="0409001B" w:tentative="1">
+      <w:start w:val="1"/>
+      <w:numFmt w:val="lowerRoman"/>
+      <w:lvlText w:val="%6."/>
+      <w:lvlJc w:val="right"/>
+      <w:pPr>
+        <w:ind w:left="4320" w:hanging="180"/>
+      </w:pPr>
+    </w:lvl>
+    <w:lvl w:ilvl="6" w:tplc="0409000F" w:tentative="1">
+      <w:start w:val="1"/>
+      <w:numFmt w:val="decimal"/>
+      <w:lvlText w:val="%7."/>
+      <w:lvlJc w:val="left"/>
+      <w:pPr>
+        <w:ind w:left="5040" w:hanging="360"/>
+      </w:pPr>
+    </w:lvl>
+    <w:lvl w:ilvl="7" w:tplc="04090019" w:tentative="1">
+      <w:start w:val="1"/>
+      <w:numFmt w:val="lowerLetter"/>
+      <w:lvlText w:val="%8."/>
+      <w:lvlJc w:val="left"/>
+      <w:pPr>
+        <w:ind w:left="5760" w:hanging="360"/>
+      </w:pPr>
+    </w:lvl>
+    <w:lvl w:ilvl="8" w:tplc="0409001B" w:tentative="1">
+      <w:start w:val="1"/>
+      <w:numFmt w:val="lowerRoman"/>
+      <w:lvlText w:val="%9."/>
+      <w:lvlJc w:val="right"/>
+      <w:pPr>
+        <w:ind w:left="6480" w:hanging="180"/>
+      </w:pPr>
+    </w:lvl>
+  </w:abstractNum>
+  <w:num w:numId="1">
+    <w:abstractNumId w:val="0"/>
+  </w:num>
+</w:numbering>
 </file>
 
 <file path=word/styles.xml><?xml version="1.0" encoding="utf-8"?>
@@ -5554,6 +5638,7 @@
       <w:spacing w:after="0" w:line="240" w:lineRule="auto"/>
     </w:pPr>
     <w:tblPr>
+      <w:tblInd w:w="0" w:type="dxa"/>
       <w:tblBorders>
         <w:top w:val="single" w:sz="4" w:space="0" w:color="auto"/>
         <w:left w:val="single" w:sz="4" w:space="0" w:color="auto"/>
@@ -5562,6 +5647,12 @@
         <w:insideH w:val="single" w:sz="4" w:space="0" w:color="auto"/>
         <w:insideV w:val="single" w:sz="4" w:space="0" w:color="auto"/>
       </w:tblBorders>
+      <w:tblCellMar>
+        <w:top w:w="0" w:type="dxa"/>
+        <w:left w:w="108" w:type="dxa"/>
+        <w:bottom w:w="0" w:type="dxa"/>
+        <w:right w:w="108" w:type="dxa"/>
+      </w:tblCellMar>
     </w:tblPr>
   </w:style>
   <w:style w:type="table" w:styleId="MediumShading2">
@@ -5575,10 +5666,17 @@
     <w:tblPr>
       <w:tblStyleRowBandSize w:val="1"/>
       <w:tblStyleColBandSize w:val="1"/>
+      <w:tblInd w:w="0" w:type="dxa"/>
       <w:tblBorders>
         <w:top w:val="single" w:sz="18" w:space="0" w:color="auto"/>
         <w:bottom w:val="single" w:sz="18" w:space="0" w:color="auto"/>
       </w:tblBorders>
+      <w:tblCellMar>
+        <w:top w:w="0" w:type="dxa"/>
+        <w:left w:w="108" w:type="dxa"/>
+        <w:bottom w:w="0" w:type="dxa"/>
+        <w:right w:w="108" w:type="dxa"/>
+      </w:tblCellMar>
     </w:tblPr>
     <w:tblStylePr w:type="firstRow">
       <w:pPr>
@@ -6035,7 +6133,7 @@
 </file>
 
 <file path=customXml/itemProps1.xml><?xml version="1.0" encoding="utf-8"?>
-<ds:datastoreItem xmlns:ds="http://schemas.openxmlformats.org/officeDocument/2006/customXml" ds:itemID="{95228691-72CD-4617-898E-EDEE6D238ECD}">
+<ds:datastoreItem xmlns:ds="http://schemas.openxmlformats.org/officeDocument/2006/customXml" ds:itemID="{661FB710-661E-4721-84BD-7B5E8B45A5C8}">
   <ds:schemaRefs>
     <ds:schemaRef ds:uri="http://schemas.openxmlformats.org/officeDocument/2006/bibliography"/>
   </ds:schemaRefs>

--- a/Documentation/URS.docx
+++ b/Documentation/URS.docx
@@ -2379,8 +2379,6 @@
             <w:r>
               <w:t>Notification in case a player disconnects</w:t>
             </w:r>
-            <w:bookmarkStart w:id="1" w:name="_GoBack"/>
-            <w:bookmarkEnd w:id="1"/>
           </w:p>
         </w:tc>
         <w:tc>
@@ -2506,7 +2504,7 @@
       <w:pPr>
         <w:pStyle w:val="Heading1"/>
       </w:pPr>
-      <w:bookmarkStart w:id="2" w:name="_Toc435687869"/>
+      <w:bookmarkStart w:id="1" w:name="_Toc435687869"/>
       <w:r>
         <w:lastRenderedPageBreak/>
         <w:t>Use</w:t>
@@ -2514,7 +2512,7 @@
       <w:r>
         <w:t>case diagram</w:t>
       </w:r>
-      <w:bookmarkEnd w:id="2"/>
+      <w:bookmarkEnd w:id="1"/>
     </w:p>
     <w:p>
       <w:pPr>
@@ -2523,31 +2521,60 @@
         </w:rPr>
       </w:pPr>
       <w:r>
-        <w:pict>
-          <v:shapetype id="_x0000_t75" coordsize="21600,21600" o:spt="75" o:preferrelative="t" path="m@4@5l@4@11@9@11@9@5xe" filled="f" stroked="f">
-            <v:stroke joinstyle="miter"/>
-            <v:formulas>
-              <v:f eqn="if lineDrawn pixelLineWidth 0"/>
-              <v:f eqn="sum @0 1 0"/>
-              <v:f eqn="sum 0 0 @1"/>
-              <v:f eqn="prod @2 1 2"/>
-              <v:f eqn="prod @3 21600 pixelWidth"/>
-              <v:f eqn="prod @3 21600 pixelHeight"/>
-              <v:f eqn="sum @0 0 1"/>
-              <v:f eqn="prod @6 1 2"/>
-              <v:f eqn="prod @7 21600 pixelWidth"/>
-              <v:f eqn="sum @8 21600 0"/>
-              <v:f eqn="prod @7 21600 pixelHeight"/>
-              <v:f eqn="sum @10 21600 0"/>
-            </v:formulas>
-            <v:path o:extrusionok="f" gradientshapeok="t" o:connecttype="rect"/>
-            <o:lock v:ext="edit" aspectratio="t"/>
-          </v:shapetype>
-          <v:shape id="_x0000_i1025" type="#_x0000_t75" style="width:467.8pt;height:364.55pt">
-            <v:imagedata r:id="rId6" o:title="Usecase Diagram"/>
-          </v:shape>
-        </w:pict>
+        <w:rPr>
+          <w:noProof/>
+        </w:rPr>
+        <w:drawing>
+          <wp:inline distT="0" distB="0" distL="0" distR="0">
+            <wp:extent cx="5943600" cy="2581275"/>
+            <wp:effectExtent l="0" t="0" r="0" b="9525"/>
+            <wp:docPr id="4" name="Picture 4" descr="C:\Users\George II\OneDrive\Fontys\MDW-Group7\Middleware\Documentation\Usecase Diagram v2.png"/>
+            <wp:cNvGraphicFramePr>
+              <a:graphicFrameLocks xmlns:a="http://schemas.openxmlformats.org/drawingml/2006/main" noChangeAspect="1"/>
+            </wp:cNvGraphicFramePr>
+            <a:graphic xmlns:a="http://schemas.openxmlformats.org/drawingml/2006/main">
+              <a:graphicData uri="http://schemas.openxmlformats.org/drawingml/2006/picture">
+                <pic:pic xmlns:pic="http://schemas.openxmlformats.org/drawingml/2006/picture">
+                  <pic:nvPicPr>
+                    <pic:cNvPr id="0" name="Picture 6" descr="C:\Users\George II\OneDrive\Fontys\MDW-Group7\Middleware\Documentation\Usecase Diagram v2.png"/>
+                    <pic:cNvPicPr>
+                      <a:picLocks noChangeAspect="1" noChangeArrowheads="1"/>
+                    </pic:cNvPicPr>
+                  </pic:nvPicPr>
+                  <pic:blipFill>
+                    <a:blip r:embed="rId6">
+                      <a:extLst>
+                        <a:ext uri="{28A0092B-C50C-407E-A947-70E740481C1C}">
+                          <a14:useLocalDpi xmlns:a14="http://schemas.microsoft.com/office/drawing/2010/main" val="0"/>
+                        </a:ext>
+                      </a:extLst>
+                    </a:blip>
+                    <a:srcRect/>
+                    <a:stretch>
+                      <a:fillRect/>
+                    </a:stretch>
+                  </pic:blipFill>
+                  <pic:spPr bwMode="auto">
+                    <a:xfrm>
+                      <a:off x="0" y="0"/>
+                      <a:ext cx="5943600" cy="2581275"/>
+                    </a:xfrm>
+                    <a:prstGeom prst="rect">
+                      <a:avLst/>
+                    </a:prstGeom>
+                    <a:noFill/>
+                    <a:ln>
+                      <a:noFill/>
+                    </a:ln>
+                  </pic:spPr>
+                </pic:pic>
+              </a:graphicData>
+            </a:graphic>
+          </wp:inline>
+        </w:drawing>
       </w:r>
+      <w:bookmarkStart w:id="2" w:name="_GoBack"/>
+      <w:bookmarkEnd w:id="2"/>
     </w:p>
     <w:p>
       <w:pPr>
@@ -2877,7 +2904,6 @@
         <w:pStyle w:val="Heading2"/>
       </w:pPr>
       <w:r>
-        <w:lastRenderedPageBreak/>
         <w:t>Answer question</w:t>
       </w:r>
       <w:bookmarkEnd w:id="5"/>
@@ -2984,10 +3010,7 @@
               <w:pStyle w:val="NoSpacing"/>
             </w:pPr>
             <w:r>
-              <w:t>There  are two actors i</w:t>
-            </w:r>
-            <w:r>
-              <w:t>n a game and the system generates a question</w:t>
+              <w:t>There  are two actors in a game and the system generates a question</w:t>
             </w:r>
           </w:p>
         </w:tc>
@@ -3076,13 +3099,7 @@
               <w:pStyle w:val="NoSpacing"/>
             </w:pPr>
             <w:r>
-              <w:t>2/3A. If an actor doesn’t answer a question</w:t>
-            </w:r>
-            <w:r>
-              <w:t xml:space="preserve"> in time</w:t>
-            </w:r>
-            <w:r>
-              <w:t xml:space="preserve"> it is automatically registered wrong. </w:t>
+              <w:t xml:space="preserve">2/3A. If an actor doesn’t answer a question in time it is automatically registered wrong. </w:t>
             </w:r>
           </w:p>
         </w:tc>
@@ -3098,6 +3115,7 @@
               <w:pStyle w:val="NoSpacing"/>
             </w:pPr>
             <w:r>
+              <w:lastRenderedPageBreak/>
               <w:t>Post-condition</w:t>
             </w:r>
           </w:p>
@@ -4362,7 +4380,26 @@
       </w:r>
       <w:r>
         <w:pict>
-          <v:shape id="_x0000_i1026" type="#_x0000_t75" style="width:207.55pt;height:212.45pt">
+          <v:shapetype id="_x0000_t75" coordsize="21600,21600" o:spt="75" o:preferrelative="t" path="m@4@5l@4@11@9@11@9@5xe" filled="f" stroked="f">
+            <v:stroke joinstyle="miter"/>
+            <v:formulas>
+              <v:f eqn="if lineDrawn pixelLineWidth 0"/>
+              <v:f eqn="sum @0 1 0"/>
+              <v:f eqn="sum 0 0 @1"/>
+              <v:f eqn="prod @2 1 2"/>
+              <v:f eqn="prod @3 21600 pixelWidth"/>
+              <v:f eqn="prod @3 21600 pixelHeight"/>
+              <v:f eqn="sum @0 0 1"/>
+              <v:f eqn="prod @6 1 2"/>
+              <v:f eqn="prod @7 21600 pixelWidth"/>
+              <v:f eqn="sum @8 21600 0"/>
+              <v:f eqn="prod @7 21600 pixelHeight"/>
+              <v:f eqn="sum @10 21600 0"/>
+            </v:formulas>
+            <v:path o:extrusionok="f" gradientshapeok="t" o:connecttype="rect"/>
+            <o:lock v:ext="edit" aspectratio="t"/>
+          </v:shapetype>
+          <v:shape id="_x0000_i1025" type="#_x0000_t75" style="width:207.55pt;height:212.45pt">
             <v:imagedata r:id="rId7" o:title="GameStart"/>
           </v:shape>
         </w:pict>
@@ -4371,7 +4408,7 @@
     <w:p>
       <w:r>
         <w:pict>
-          <v:shape id="_x0000_i1027" type="#_x0000_t75" style="width:467.45pt;height:293.4pt">
+          <v:shape id="_x0000_i1026" type="#_x0000_t75" style="width:467.45pt;height:293.4pt">
             <v:imagedata r:id="rId8" o:title="GameMainScreen"/>
           </v:shape>
         </w:pict>
@@ -4617,7 +4654,7 @@
       </w:r>
       <w:r>
         <w:pict>
-          <v:shape id="_x0000_i1028" type="#_x0000_t75" style="width:234.45pt;height:234.5pt">
+          <v:shape id="_x0000_i1027" type="#_x0000_t75" style="width:234.45pt;height:234.5pt">
             <v:imagedata r:id="rId9" o:title="GameEnd"/>
           </v:shape>
         </w:pict>
@@ -6133,7 +6170,7 @@
 </file>
 
 <file path=customXml/itemProps1.xml><?xml version="1.0" encoding="utf-8"?>
-<ds:datastoreItem xmlns:ds="http://schemas.openxmlformats.org/officeDocument/2006/customXml" ds:itemID="{661FB710-661E-4721-84BD-7B5E8B45A5C8}">
+<ds:datastoreItem xmlns:ds="http://schemas.openxmlformats.org/officeDocument/2006/customXml" ds:itemID="{4110594F-DE63-4FBF-AFB7-944F905631D3}">
   <ds:schemaRefs>
     <ds:schemaRef ds:uri="http://schemas.openxmlformats.org/officeDocument/2006/bibliography"/>
   </ds:schemaRefs>

--- a/Documentation/URS.docx
+++ b/Documentation/URS.docx
@@ -917,7 +917,12 @@
             <w:pStyle w:val="TOCHeading"/>
           </w:pPr>
           <w:r>
-            <w:t>Contents</w:t>
+            <w:t>Cont</w:t>
+          </w:r>
+          <w:bookmarkStart w:id="0" w:name="_GoBack"/>
+          <w:bookmarkEnd w:id="0"/>
+          <w:r>
+            <w:t>ents</w:t>
           </w:r>
         </w:p>
         <w:p>
@@ -940,7 +945,7 @@
           <w:r>
             <w:fldChar w:fldCharType="separate"/>
           </w:r>
-          <w:hyperlink w:anchor="_Toc435687868" w:history="1">
+          <w:hyperlink w:anchor="_Toc441526888" w:history="1">
             <w:r>
               <w:rPr>
                 <w:rStyle w:val="Hyperlink"/>
@@ -967,7 +972,7 @@
                 <w:noProof/>
                 <w:webHidden/>
               </w:rPr>
-              <w:instrText xml:space="preserve"> PAGEREF _Toc435687868 \h </w:instrText>
+              <w:instrText xml:space="preserve"> PAGEREF _Toc441526888 \h </w:instrText>
             </w:r>
             <w:r>
               <w:rPr>
@@ -1009,7 +1014,7 @@
               <w:noProof/>
             </w:rPr>
           </w:pPr>
-          <w:hyperlink w:anchor="_Toc435687869" w:history="1">
+          <w:hyperlink w:anchor="_Toc441526889" w:history="1">
             <w:r>
               <w:rPr>
                 <w:rStyle w:val="Hyperlink"/>
@@ -1036,7 +1041,7 @@
                 <w:noProof/>
                 <w:webHidden/>
               </w:rPr>
-              <w:instrText xml:space="preserve"> PAGEREF _Toc435687869 \h </w:instrText>
+              <w:instrText xml:space="preserve"> PAGEREF _Toc441526889 \h </w:instrText>
             </w:r>
             <w:r>
               <w:rPr>
@@ -1078,7 +1083,7 @@
               <w:noProof/>
             </w:rPr>
           </w:pPr>
-          <w:hyperlink w:anchor="_Toc435687870" w:history="1">
+          <w:hyperlink w:anchor="_Toc441526890" w:history="1">
             <w:r>
               <w:rPr>
                 <w:rStyle w:val="Hyperlink"/>
@@ -1105,7 +1110,7 @@
                 <w:noProof/>
                 <w:webHidden/>
               </w:rPr>
-              <w:instrText xml:space="preserve"> PAGEREF _Toc435687870 \h </w:instrText>
+              <w:instrText xml:space="preserve"> PAGEREF _Toc441526890 \h </w:instrText>
             </w:r>
             <w:r>
               <w:rPr>
@@ -1147,7 +1152,7 @@
               <w:noProof/>
             </w:rPr>
           </w:pPr>
-          <w:hyperlink w:anchor="_Toc435687871" w:history="1">
+          <w:hyperlink w:anchor="_Toc441526891" w:history="1">
             <w:r>
               <w:rPr>
                 <w:rStyle w:val="Hyperlink"/>
@@ -1174,7 +1179,7 @@
                 <w:noProof/>
                 <w:webHidden/>
               </w:rPr>
-              <w:instrText xml:space="preserve"> PAGEREF _Toc435687871 \h </w:instrText>
+              <w:instrText xml:space="preserve"> PAGEREF _Toc441526891 \h </w:instrText>
             </w:r>
             <w:r>
               <w:rPr>
@@ -1216,13 +1221,13 @@
               <w:noProof/>
             </w:rPr>
           </w:pPr>
-          <w:hyperlink w:anchor="_Toc435687872" w:history="1">
+          <w:hyperlink w:anchor="_Toc441526892" w:history="1">
             <w:r>
               <w:rPr>
                 <w:rStyle w:val="Hyperlink"/>
                 <w:noProof/>
               </w:rPr>
-              <w:t>Win/Lose/Draw</w:t>
+              <w:t>Answer question</w:t>
             </w:r>
             <w:r>
               <w:rPr>
@@ -1243,7 +1248,7 @@
                 <w:noProof/>
                 <w:webHidden/>
               </w:rPr>
-              <w:instrText xml:space="preserve"> PAGEREF _Toc435687872 \h </w:instrText>
+              <w:instrText xml:space="preserve"> PAGEREF _Toc441526892 \h </w:instrText>
             </w:r>
             <w:r>
               <w:rPr>
@@ -1263,7 +1268,7 @@
                 <w:noProof/>
                 <w:webHidden/>
               </w:rPr>
-              <w:t>5</w:t>
+              <w:t>4</w:t>
             </w:r>
             <w:r>
               <w:rPr>
@@ -1285,13 +1290,13 @@
               <w:noProof/>
             </w:rPr>
           </w:pPr>
-          <w:hyperlink w:anchor="_Toc435687873" w:history="1">
+          <w:hyperlink w:anchor="_Toc441526893" w:history="1">
             <w:r>
               <w:rPr>
                 <w:rStyle w:val="Hyperlink"/>
                 <w:noProof/>
               </w:rPr>
-              <w:t>Restart game</w:t>
+              <w:t>Send Chat Message</w:t>
             </w:r>
             <w:r>
               <w:rPr>
@@ -1312,7 +1317,7 @@
                 <w:noProof/>
                 <w:webHidden/>
               </w:rPr>
-              <w:instrText xml:space="preserve"> PAGEREF _Toc435687873 \h </w:instrText>
+              <w:instrText xml:space="preserve"> PAGEREF _Toc441526893 \h </w:instrText>
             </w:r>
             <w:r>
               <w:rPr>
@@ -1354,13 +1359,13 @@
               <w:noProof/>
             </w:rPr>
           </w:pPr>
-          <w:hyperlink w:anchor="_Toc435687874" w:history="1">
+          <w:hyperlink w:anchor="_Toc441526894" w:history="1">
             <w:r>
               <w:rPr>
                 <w:rStyle w:val="Hyperlink"/>
                 <w:noProof/>
               </w:rPr>
-              <w:t>Give up game</w:t>
+              <w:t>Win/Lose/Draw</w:t>
             </w:r>
             <w:r>
               <w:rPr>
@@ -1381,7 +1386,7 @@
                 <w:noProof/>
                 <w:webHidden/>
               </w:rPr>
-              <w:instrText xml:space="preserve"> PAGEREF _Toc435687874 \h </w:instrText>
+              <w:instrText xml:space="preserve"> PAGEREF _Toc441526894 \h </w:instrText>
             </w:r>
             <w:r>
               <w:rPr>
@@ -1423,13 +1428,13 @@
               <w:noProof/>
             </w:rPr>
           </w:pPr>
-          <w:hyperlink w:anchor="_Toc435687875" w:history="1">
+          <w:hyperlink w:anchor="_Toc441526895" w:history="1">
             <w:r>
               <w:rPr>
                 <w:rStyle w:val="Hyperlink"/>
                 <w:noProof/>
               </w:rPr>
-              <w:t>Answer question</w:t>
+              <w:t>Restart game</w:t>
             </w:r>
             <w:r>
               <w:rPr>
@@ -1450,7 +1455,7 @@
                 <w:noProof/>
                 <w:webHidden/>
               </w:rPr>
-              <w:instrText xml:space="preserve"> PAGEREF _Toc435687875 \h </w:instrText>
+              <w:instrText xml:space="preserve"> PAGEREF _Toc441526895 \h </w:instrText>
             </w:r>
             <w:r>
               <w:rPr>
@@ -1492,13 +1497,13 @@
               <w:noProof/>
             </w:rPr>
           </w:pPr>
-          <w:hyperlink w:anchor="_Toc435687876" w:history="1">
+          <w:hyperlink w:anchor="_Toc441526896" w:history="1">
             <w:r>
               <w:rPr>
                 <w:rStyle w:val="Hyperlink"/>
                 <w:noProof/>
               </w:rPr>
-              <w:t>Send Chat Message</w:t>
+              <w:t>Give up game</w:t>
             </w:r>
             <w:r>
               <w:rPr>
@@ -1519,7 +1524,7 @@
                 <w:noProof/>
                 <w:webHidden/>
               </w:rPr>
-              <w:instrText xml:space="preserve"> PAGEREF _Toc435687876 \h </w:instrText>
+              <w:instrText xml:space="preserve"> PAGEREF _Toc441526896 \h </w:instrText>
             </w:r>
             <w:r>
               <w:rPr>
@@ -1540,6 +1545,144 @@
                 <w:webHidden/>
               </w:rPr>
               <w:t>6</w:t>
+            </w:r>
+            <w:r>
+              <w:rPr>
+                <w:noProof/>
+                <w:webHidden/>
+              </w:rPr>
+              <w:fldChar w:fldCharType="end"/>
+            </w:r>
+          </w:hyperlink>
+        </w:p>
+        <w:p>
+          <w:pPr>
+            <w:pStyle w:val="TOC2"/>
+            <w:tabs>
+              <w:tab w:val="right" w:leader="dot" w:pos="9350"/>
+            </w:tabs>
+            <w:rPr>
+              <w:rFonts w:eastAsiaTheme="minorEastAsia"/>
+              <w:noProof/>
+            </w:rPr>
+          </w:pPr>
+          <w:hyperlink w:anchor="_Toc441526897" w:history="1">
+            <w:r>
+              <w:rPr>
+                <w:rStyle w:val="Hyperlink"/>
+                <w:noProof/>
+              </w:rPr>
+              <w:t>Log In</w:t>
+            </w:r>
+            <w:r>
+              <w:rPr>
+                <w:noProof/>
+                <w:webHidden/>
+              </w:rPr>
+              <w:tab/>
+            </w:r>
+            <w:r>
+              <w:rPr>
+                <w:noProof/>
+                <w:webHidden/>
+              </w:rPr>
+              <w:fldChar w:fldCharType="begin"/>
+            </w:r>
+            <w:r>
+              <w:rPr>
+                <w:noProof/>
+                <w:webHidden/>
+              </w:rPr>
+              <w:instrText xml:space="preserve"> PAGEREF _Toc441526897 \h </w:instrText>
+            </w:r>
+            <w:r>
+              <w:rPr>
+                <w:noProof/>
+                <w:webHidden/>
+              </w:rPr>
+            </w:r>
+            <w:r>
+              <w:rPr>
+                <w:noProof/>
+                <w:webHidden/>
+              </w:rPr>
+              <w:fldChar w:fldCharType="separate"/>
+            </w:r>
+            <w:r>
+              <w:rPr>
+                <w:noProof/>
+                <w:webHidden/>
+              </w:rPr>
+              <w:t>6</w:t>
+            </w:r>
+            <w:r>
+              <w:rPr>
+                <w:noProof/>
+                <w:webHidden/>
+              </w:rPr>
+              <w:fldChar w:fldCharType="end"/>
+            </w:r>
+          </w:hyperlink>
+        </w:p>
+        <w:p>
+          <w:pPr>
+            <w:pStyle w:val="TOC2"/>
+            <w:tabs>
+              <w:tab w:val="right" w:leader="dot" w:pos="9350"/>
+            </w:tabs>
+            <w:rPr>
+              <w:rFonts w:eastAsiaTheme="minorEastAsia"/>
+              <w:noProof/>
+            </w:rPr>
+          </w:pPr>
+          <w:hyperlink w:anchor="_Toc441526898" w:history="1">
+            <w:r>
+              <w:rPr>
+                <w:rStyle w:val="Hyperlink"/>
+                <w:noProof/>
+              </w:rPr>
+              <w:t>Register</w:t>
+            </w:r>
+            <w:r>
+              <w:rPr>
+                <w:noProof/>
+                <w:webHidden/>
+              </w:rPr>
+              <w:tab/>
+            </w:r>
+            <w:r>
+              <w:rPr>
+                <w:noProof/>
+                <w:webHidden/>
+              </w:rPr>
+              <w:fldChar w:fldCharType="begin"/>
+            </w:r>
+            <w:r>
+              <w:rPr>
+                <w:noProof/>
+                <w:webHidden/>
+              </w:rPr>
+              <w:instrText xml:space="preserve"> PAGEREF _Toc441526898 \h </w:instrText>
+            </w:r>
+            <w:r>
+              <w:rPr>
+                <w:noProof/>
+                <w:webHidden/>
+              </w:rPr>
+            </w:r>
+            <w:r>
+              <w:rPr>
+                <w:noProof/>
+                <w:webHidden/>
+              </w:rPr>
+              <w:fldChar w:fldCharType="separate"/>
+            </w:r>
+            <w:r>
+              <w:rPr>
+                <w:noProof/>
+                <w:webHidden/>
+              </w:rPr>
+              <w:t>7</w:t>
             </w:r>
             <w:r>
               <w:rPr>
@@ -1561,7 +1704,7 @@
               <w:noProof/>
             </w:rPr>
           </w:pPr>
-          <w:hyperlink w:anchor="_Toc435687877" w:history="1">
+          <w:hyperlink w:anchor="_Toc441526899" w:history="1">
             <w:r>
               <w:rPr>
                 <w:rStyle w:val="Hyperlink"/>
@@ -1588,7 +1731,7 @@
                 <w:noProof/>
                 <w:webHidden/>
               </w:rPr>
-              <w:instrText xml:space="preserve"> PAGEREF _Toc435687877 \h </w:instrText>
+              <w:instrText xml:space="preserve"> PAGEREF _Toc441526899 \h </w:instrText>
             </w:r>
             <w:r>
               <w:rPr>
@@ -1608,7 +1751,7 @@
                 <w:noProof/>
                 <w:webHidden/>
               </w:rPr>
-              <w:t>6</w:t>
+              <w:t>7</w:t>
             </w:r>
             <w:r>
               <w:rPr>
@@ -1630,7 +1773,7 @@
               <w:noProof/>
             </w:rPr>
           </w:pPr>
-          <w:hyperlink w:anchor="_Toc435687878" w:history="1">
+          <w:hyperlink w:anchor="_Toc441526900" w:history="1">
             <w:r>
               <w:rPr>
                 <w:rStyle w:val="Hyperlink"/>
@@ -1657,7 +1800,7 @@
                 <w:noProof/>
                 <w:webHidden/>
               </w:rPr>
-              <w:instrText xml:space="preserve"> PAGEREF _Toc435687878 \h </w:instrText>
+              <w:instrText xml:space="preserve"> PAGEREF _Toc441526900 \h </w:instrText>
             </w:r>
             <w:r>
               <w:rPr>
@@ -1677,7 +1820,7 @@
                 <w:noProof/>
                 <w:webHidden/>
               </w:rPr>
-              <w:t>8</w:t>
+              <w:t>10</w:t>
             </w:r>
             <w:r>
               <w:rPr>
@@ -1877,12 +2020,12 @@
       <w:pPr>
         <w:pStyle w:val="Heading1"/>
       </w:pPr>
-      <w:bookmarkStart w:id="0" w:name="_Toc435687868"/>
+      <w:bookmarkStart w:id="1" w:name="_Toc441526888"/>
       <w:r>
         <w:lastRenderedPageBreak/>
         <w:t>Requirements</w:t>
       </w:r>
-      <w:bookmarkEnd w:id="0"/>
+      <w:bookmarkEnd w:id="1"/>
     </w:p>
     <w:p/>
     <w:tbl>
@@ -2504,7 +2647,7 @@
       <w:pPr>
         <w:pStyle w:val="Heading1"/>
       </w:pPr>
-      <w:bookmarkStart w:id="1" w:name="_Toc435687869"/>
+      <w:bookmarkStart w:id="2" w:name="_Toc441526889"/>
       <w:r>
         <w:lastRenderedPageBreak/>
         <w:t>Use</w:t>
@@ -2512,7 +2655,7 @@
       <w:r>
         <w:t>case diagram</w:t>
       </w:r>
-      <w:bookmarkEnd w:id="1"/>
+      <w:bookmarkEnd w:id="2"/>
     </w:p>
     <w:p>
       <w:pPr>
@@ -2573,8 +2716,6 @@
           </wp:inline>
         </w:drawing>
       </w:r>
-      <w:bookmarkStart w:id="2" w:name="_GoBack"/>
-      <w:bookmarkEnd w:id="2"/>
     </w:p>
     <w:p>
       <w:pPr>
@@ -2591,7 +2732,7 @@
       <w:pPr>
         <w:pStyle w:val="Heading1"/>
       </w:pPr>
-      <w:bookmarkStart w:id="3" w:name="_Toc435687870"/>
+      <w:bookmarkStart w:id="3" w:name="_Toc441526890"/>
       <w:r>
         <w:t>Use cases</w:t>
       </w:r>
@@ -2601,7 +2742,7 @@
       <w:pPr>
         <w:pStyle w:val="Heading2"/>
       </w:pPr>
-      <w:bookmarkStart w:id="4" w:name="_Toc435687871"/>
+      <w:bookmarkStart w:id="4" w:name="_Toc441526891"/>
       <w:r>
         <w:t>Start game</w:t>
       </w:r>
@@ -2897,12 +3038,12 @@
           <w:szCs w:val="26"/>
         </w:rPr>
       </w:pPr>
-      <w:bookmarkStart w:id="5" w:name="_Toc435687875"/>
     </w:p>
     <w:p>
       <w:pPr>
         <w:pStyle w:val="Heading2"/>
       </w:pPr>
+      <w:bookmarkStart w:id="5" w:name="_Toc441526892"/>
       <w:r>
         <w:t>Answer question</w:t>
       </w:r>
@@ -3141,7 +3282,7 @@
       <w:pPr>
         <w:pStyle w:val="Heading2"/>
       </w:pPr>
-      <w:bookmarkStart w:id="6" w:name="_Toc435687876"/>
+      <w:bookmarkStart w:id="6" w:name="_Toc441526893"/>
       <w:r>
         <w:t>Send Chat Message</w:t>
       </w:r>
@@ -3315,7 +3456,7 @@
       <w:pPr>
         <w:pStyle w:val="Heading2"/>
       </w:pPr>
-      <w:bookmarkStart w:id="7" w:name="_Toc435687872"/>
+      <w:bookmarkStart w:id="7" w:name="_Toc441526894"/>
       <w:r>
         <w:t>Win/Lose/Draw</w:t>
       </w:r>
@@ -3647,7 +3788,6 @@
           <w:szCs w:val="26"/>
         </w:rPr>
       </w:pPr>
-      <w:bookmarkStart w:id="8" w:name="_Toc435687873"/>
       <w:r>
         <w:br w:type="page"/>
       </w:r>
@@ -3656,6 +3796,7 @@
       <w:pPr>
         <w:pStyle w:val="Heading2"/>
       </w:pPr>
+      <w:bookmarkStart w:id="8" w:name="_Toc441526895"/>
       <w:r>
         <w:lastRenderedPageBreak/>
         <w:t>Restart g</w:t>
@@ -3961,7 +4102,7 @@
       <w:pPr>
         <w:pStyle w:val="Heading2"/>
       </w:pPr>
-      <w:bookmarkStart w:id="9" w:name="_Toc435687874"/>
+      <w:bookmarkStart w:id="9" w:name="_Toc441526896"/>
       <w:r>
         <w:t>Give up game</w:t>
       </w:r>
@@ -4260,18 +4401,605 @@
       </w:tr>
     </w:tbl>
     <w:p/>
+    <w:p>
+      <w:pPr>
+        <w:pStyle w:val="Heading2"/>
+      </w:pPr>
+      <w:bookmarkStart w:id="10" w:name="_Toc441526897"/>
+      <w:r>
+        <w:t>Log In</w:t>
+      </w:r>
+      <w:bookmarkEnd w:id="10"/>
+    </w:p>
+    <w:tbl>
+      <w:tblPr>
+        <w:tblW w:w="0" w:type="auto"/>
+        <w:tblBorders>
+          <w:top w:val="single" w:sz="4" w:space="0" w:color="auto"/>
+          <w:left w:val="single" w:sz="4" w:space="0" w:color="auto"/>
+          <w:bottom w:val="single" w:sz="4" w:space="0" w:color="auto"/>
+          <w:right w:val="single" w:sz="4" w:space="0" w:color="auto"/>
+          <w:insideH w:val="single" w:sz="4" w:space="0" w:color="auto"/>
+          <w:insideV w:val="single" w:sz="4" w:space="0" w:color="auto"/>
+        </w:tblBorders>
+        <w:tblLook w:val="04A0" w:firstRow="1" w:lastRow="0" w:firstColumn="1" w:lastColumn="0" w:noHBand="0" w:noVBand="1"/>
+      </w:tblPr>
+      <w:tblGrid>
+        <w:gridCol w:w="1796"/>
+        <w:gridCol w:w="7554"/>
+      </w:tblGrid>
+      <w:tr>
+        <w:tc>
+          <w:tcPr>
+            <w:tcW w:w="1796" w:type="dxa"/>
+            <w:shd w:val="clear" w:color="auto" w:fill="auto"/>
+          </w:tcPr>
+          <w:p>
+            <w:pPr>
+              <w:pStyle w:val="NoSpacing"/>
+            </w:pPr>
+            <w:r>
+              <w:t>Goal</w:t>
+            </w:r>
+          </w:p>
+        </w:tc>
+        <w:tc>
+          <w:tcPr>
+            <w:tcW w:w="7554" w:type="dxa"/>
+            <w:shd w:val="clear" w:color="auto" w:fill="auto"/>
+          </w:tcPr>
+          <w:p>
+            <w:pPr>
+              <w:pStyle w:val="NoSpacing"/>
+            </w:pPr>
+            <w:r>
+              <w:rPr>
+                <w:lang w:eastAsia="zh-CN"/>
+              </w:rPr>
+              <w:t xml:space="preserve">User </w:t>
+            </w:r>
+            <w:r>
+              <w:rPr>
+                <w:lang w:eastAsia="zh-CN"/>
+              </w:rPr>
+              <w:t>logs into the game lobby</w:t>
+            </w:r>
+          </w:p>
+        </w:tc>
+      </w:tr>
+      <w:tr>
+        <w:tc>
+          <w:tcPr>
+            <w:tcW w:w="1796" w:type="dxa"/>
+            <w:shd w:val="clear" w:color="auto" w:fill="auto"/>
+          </w:tcPr>
+          <w:p>
+            <w:pPr>
+              <w:pStyle w:val="NoSpacing"/>
+            </w:pPr>
+            <w:r>
+              <w:t>Actor</w:t>
+            </w:r>
+          </w:p>
+        </w:tc>
+        <w:tc>
+          <w:tcPr>
+            <w:tcW w:w="7554" w:type="dxa"/>
+            <w:shd w:val="clear" w:color="auto" w:fill="auto"/>
+          </w:tcPr>
+          <w:p>
+            <w:pPr>
+              <w:pStyle w:val="NoSpacing"/>
+            </w:pPr>
+            <w:r>
+              <w:t>Actor1</w:t>
+            </w:r>
+          </w:p>
+        </w:tc>
+      </w:tr>
+      <w:tr>
+        <w:tc>
+          <w:tcPr>
+            <w:tcW w:w="1796" w:type="dxa"/>
+            <w:shd w:val="clear" w:color="auto" w:fill="auto"/>
+          </w:tcPr>
+          <w:p>
+            <w:pPr>
+              <w:pStyle w:val="NoSpacing"/>
+            </w:pPr>
+            <w:r>
+              <w:t>Pre-condition</w:t>
+            </w:r>
+          </w:p>
+        </w:tc>
+        <w:tc>
+          <w:tcPr>
+            <w:tcW w:w="7554" w:type="dxa"/>
+            <w:shd w:val="clear" w:color="auto" w:fill="auto"/>
+          </w:tcPr>
+          <w:p>
+            <w:pPr>
+              <w:pStyle w:val="NoSpacing"/>
+            </w:pPr>
+            <w:r>
+              <w:t>The game is at the Log In screen.</w:t>
+            </w:r>
+          </w:p>
+        </w:tc>
+      </w:tr>
+      <w:tr>
+        <w:tc>
+          <w:tcPr>
+            <w:tcW w:w="1796" w:type="dxa"/>
+            <w:shd w:val="clear" w:color="auto" w:fill="auto"/>
+          </w:tcPr>
+          <w:p>
+            <w:pPr>
+              <w:pStyle w:val="NoSpacing"/>
+            </w:pPr>
+            <w:r>
+              <w:t>MSS</w:t>
+            </w:r>
+          </w:p>
+        </w:tc>
+        <w:tc>
+          <w:tcPr>
+            <w:tcW w:w="7554" w:type="dxa"/>
+            <w:shd w:val="clear" w:color="auto" w:fill="auto"/>
+          </w:tcPr>
+          <w:p>
+            <w:pPr>
+              <w:pStyle w:val="NoSpacing"/>
+            </w:pPr>
+            <w:r>
+              <w:t xml:space="preserve">1. </w:t>
+            </w:r>
+            <w:r>
+              <w:t>Actor1 enters his username and password.</w:t>
+            </w:r>
+          </w:p>
+          <w:p>
+            <w:pPr>
+              <w:pStyle w:val="NoSpacing"/>
+            </w:pPr>
+            <w:r>
+              <w:t xml:space="preserve">2. </w:t>
+            </w:r>
+            <w:r>
+              <w:t>Actor1 clicks the “Login</w:t>
+            </w:r>
+            <w:proofErr w:type="gramStart"/>
+            <w:r>
+              <w:t>“ button</w:t>
+            </w:r>
+            <w:proofErr w:type="gramEnd"/>
+            <w:r>
+              <w:t>.</w:t>
+            </w:r>
+          </w:p>
+          <w:p>
+            <w:pPr>
+              <w:pStyle w:val="NoSpacing"/>
+            </w:pPr>
+            <w:r>
+              <w:t xml:space="preserve">3. </w:t>
+            </w:r>
+            <w:r>
+              <w:t>System logs the user in and redirects Actor1 to “</w:t>
+            </w:r>
+            <w:proofErr w:type="spellStart"/>
+            <w:r>
+              <w:t>Trivia_Lobby</w:t>
+            </w:r>
+            <w:proofErr w:type="spellEnd"/>
+            <w:r>
+              <w:t>” screen.</w:t>
+            </w:r>
+          </w:p>
+          <w:p>
+            <w:pPr>
+              <w:pStyle w:val="NoSpacing"/>
+            </w:pPr>
+          </w:p>
+        </w:tc>
+      </w:tr>
+      <w:tr>
+        <w:tc>
+          <w:tcPr>
+            <w:tcW w:w="1796" w:type="dxa"/>
+            <w:shd w:val="clear" w:color="auto" w:fill="auto"/>
+          </w:tcPr>
+          <w:p>
+            <w:pPr>
+              <w:pStyle w:val="NoSpacing"/>
+            </w:pPr>
+            <w:r>
+              <w:t>Extension</w:t>
+            </w:r>
+          </w:p>
+        </w:tc>
+        <w:tc>
+          <w:tcPr>
+            <w:tcW w:w="7554" w:type="dxa"/>
+            <w:shd w:val="clear" w:color="auto" w:fill="auto"/>
+          </w:tcPr>
+          <w:p>
+            <w:pPr>
+              <w:pStyle w:val="NoSpacing"/>
+            </w:pPr>
+            <w:r>
+              <w:t>2</w:t>
+            </w:r>
+            <w:r>
+              <w:t>A.</w:t>
+            </w:r>
+            <w:r>
+              <w:t>The username or/and password are incorrect. Actor1 might try to renter his/hers username and password. Actor1 can register into the system if he does not have an account.</w:t>
+            </w:r>
+          </w:p>
+          <w:p>
+            <w:pPr>
+              <w:pStyle w:val="NoSpacing"/>
+            </w:pPr>
+          </w:p>
+        </w:tc>
+      </w:tr>
+      <w:tr>
+        <w:tc>
+          <w:tcPr>
+            <w:tcW w:w="1796" w:type="dxa"/>
+            <w:shd w:val="clear" w:color="auto" w:fill="auto"/>
+          </w:tcPr>
+          <w:p>
+            <w:pPr>
+              <w:pStyle w:val="NoSpacing"/>
+            </w:pPr>
+            <w:r>
+              <w:t>Post-condition</w:t>
+            </w:r>
+          </w:p>
+        </w:tc>
+        <w:tc>
+          <w:tcPr>
+            <w:tcW w:w="7554" w:type="dxa"/>
+            <w:shd w:val="clear" w:color="auto" w:fill="auto"/>
+          </w:tcPr>
+          <w:p>
+            <w:pPr>
+              <w:pStyle w:val="NoSpacing"/>
+            </w:pPr>
+            <w:r>
+              <w:t>The game</w:t>
+            </w:r>
+            <w:r>
+              <w:t xml:space="preserve"> stay</w:t>
+            </w:r>
+            <w:r>
+              <w:t>s o</w:t>
+            </w:r>
+            <w:r>
+              <w:t xml:space="preserve">n the </w:t>
+            </w:r>
+            <w:proofErr w:type="spellStart"/>
+            <w:r>
+              <w:t>Trivia_Lobby</w:t>
+            </w:r>
+            <w:proofErr w:type="spellEnd"/>
+            <w:r>
+              <w:t xml:space="preserve"> page.</w:t>
+            </w:r>
+          </w:p>
+        </w:tc>
+      </w:tr>
+    </w:tbl>
+    <w:p>
+      <w:pPr>
+        <w:pStyle w:val="Heading2"/>
+      </w:pPr>
+      <w:bookmarkStart w:id="11" w:name="_Toc441526898"/>
+      <w:r>
+        <w:lastRenderedPageBreak/>
+        <w:t>Register</w:t>
+      </w:r>
+      <w:bookmarkEnd w:id="11"/>
+    </w:p>
+    <w:tbl>
+      <w:tblPr>
+        <w:tblW w:w="0" w:type="auto"/>
+        <w:tblBorders>
+          <w:top w:val="single" w:sz="4" w:space="0" w:color="auto"/>
+          <w:left w:val="single" w:sz="4" w:space="0" w:color="auto"/>
+          <w:bottom w:val="single" w:sz="4" w:space="0" w:color="auto"/>
+          <w:right w:val="single" w:sz="4" w:space="0" w:color="auto"/>
+          <w:insideH w:val="single" w:sz="4" w:space="0" w:color="auto"/>
+          <w:insideV w:val="single" w:sz="4" w:space="0" w:color="auto"/>
+        </w:tblBorders>
+        <w:tblLook w:val="04A0" w:firstRow="1" w:lastRow="0" w:firstColumn="1" w:lastColumn="0" w:noHBand="0" w:noVBand="1"/>
+      </w:tblPr>
+      <w:tblGrid>
+        <w:gridCol w:w="1795"/>
+        <w:gridCol w:w="7555"/>
+      </w:tblGrid>
+      <w:tr>
+        <w:tc>
+          <w:tcPr>
+            <w:tcW w:w="1818" w:type="dxa"/>
+            <w:shd w:val="clear" w:color="auto" w:fill="auto"/>
+          </w:tcPr>
+          <w:p>
+            <w:pPr>
+              <w:pStyle w:val="NoSpacing"/>
+            </w:pPr>
+            <w:r>
+              <w:t>Goal</w:t>
+            </w:r>
+          </w:p>
+        </w:tc>
+        <w:tc>
+          <w:tcPr>
+            <w:tcW w:w="7758" w:type="dxa"/>
+            <w:shd w:val="clear" w:color="auto" w:fill="auto"/>
+          </w:tcPr>
+          <w:p>
+            <w:pPr>
+              <w:pStyle w:val="NoSpacing"/>
+            </w:pPr>
+            <w:r>
+              <w:rPr>
+                <w:lang w:eastAsia="zh-CN"/>
+              </w:rPr>
+              <w:t xml:space="preserve">User </w:t>
+            </w:r>
+            <w:r>
+              <w:rPr>
+                <w:lang w:eastAsia="zh-CN"/>
+              </w:rPr>
+              <w:t>registers into the system</w:t>
+            </w:r>
+          </w:p>
+        </w:tc>
+      </w:tr>
+      <w:tr>
+        <w:tc>
+          <w:tcPr>
+            <w:tcW w:w="1818" w:type="dxa"/>
+            <w:shd w:val="clear" w:color="auto" w:fill="auto"/>
+          </w:tcPr>
+          <w:p>
+            <w:pPr>
+              <w:pStyle w:val="NoSpacing"/>
+            </w:pPr>
+            <w:r>
+              <w:t>Actor</w:t>
+            </w:r>
+          </w:p>
+        </w:tc>
+        <w:tc>
+          <w:tcPr>
+            <w:tcW w:w="7758" w:type="dxa"/>
+            <w:shd w:val="clear" w:color="auto" w:fill="auto"/>
+          </w:tcPr>
+          <w:p>
+            <w:pPr>
+              <w:pStyle w:val="NoSpacing"/>
+            </w:pPr>
+            <w:r>
+              <w:t>Actor1</w:t>
+            </w:r>
+          </w:p>
+        </w:tc>
+      </w:tr>
+      <w:tr>
+        <w:tc>
+          <w:tcPr>
+            <w:tcW w:w="1818" w:type="dxa"/>
+            <w:shd w:val="clear" w:color="auto" w:fill="auto"/>
+          </w:tcPr>
+          <w:p>
+            <w:pPr>
+              <w:pStyle w:val="NoSpacing"/>
+            </w:pPr>
+            <w:r>
+              <w:t>Pre-condition</w:t>
+            </w:r>
+          </w:p>
+        </w:tc>
+        <w:tc>
+          <w:tcPr>
+            <w:tcW w:w="7758" w:type="dxa"/>
+            <w:shd w:val="clear" w:color="auto" w:fill="auto"/>
+          </w:tcPr>
+          <w:p>
+            <w:pPr>
+              <w:pStyle w:val="NoSpacing"/>
+            </w:pPr>
+            <w:r>
+              <w:t xml:space="preserve">The game is </w:t>
+            </w:r>
+            <w:r>
+              <w:t>at the Log In screen.</w:t>
+            </w:r>
+          </w:p>
+        </w:tc>
+      </w:tr>
+      <w:tr>
+        <w:tc>
+          <w:tcPr>
+            <w:tcW w:w="1818" w:type="dxa"/>
+            <w:shd w:val="clear" w:color="auto" w:fill="auto"/>
+          </w:tcPr>
+          <w:p>
+            <w:pPr>
+              <w:pStyle w:val="NoSpacing"/>
+            </w:pPr>
+            <w:r>
+              <w:t>MSS</w:t>
+            </w:r>
+          </w:p>
+        </w:tc>
+        <w:tc>
+          <w:tcPr>
+            <w:tcW w:w="7758" w:type="dxa"/>
+            <w:shd w:val="clear" w:color="auto" w:fill="auto"/>
+          </w:tcPr>
+          <w:p>
+            <w:pPr>
+              <w:pStyle w:val="NoSpacing"/>
+            </w:pPr>
+            <w:r>
+              <w:t>1. A</w:t>
+            </w:r>
+            <w:r>
+              <w:t>ctor</w:t>
+            </w:r>
+            <w:r>
+              <w:t>1</w:t>
+            </w:r>
+            <w:r>
+              <w:t xml:space="preserve"> click</w:t>
+            </w:r>
+            <w:r>
+              <w:t>s</w:t>
+            </w:r>
+            <w:r>
+              <w:t xml:space="preserve"> on </w:t>
+            </w:r>
+            <w:r>
+              <w:t>register hyperlink.</w:t>
+            </w:r>
+          </w:p>
+          <w:p>
+            <w:pPr>
+              <w:pStyle w:val="NoSpacing"/>
+            </w:pPr>
+            <w:r>
+              <w:t xml:space="preserve">2. System </w:t>
+            </w:r>
+            <w:r>
+              <w:t>redirects Actor1 to “Register” screen.</w:t>
+            </w:r>
+          </w:p>
+          <w:p>
+            <w:pPr>
+              <w:pStyle w:val="NoSpacing"/>
+            </w:pPr>
+            <w:r>
+              <w:t xml:space="preserve">3. The actor </w:t>
+            </w:r>
+            <w:r>
+              <w:t>feels in his username, password and first name</w:t>
+            </w:r>
+            <w:r>
+              <w:t>.</w:t>
+            </w:r>
+          </w:p>
+          <w:p>
+            <w:pPr>
+              <w:pStyle w:val="NoSpacing"/>
+            </w:pPr>
+            <w:r>
+              <w:t>4.</w:t>
+            </w:r>
+            <w:r>
+              <w:t xml:space="preserve"> Actor1 clicks the “Create an account” button.</w:t>
+            </w:r>
+          </w:p>
+          <w:p>
+            <w:pPr>
+              <w:pStyle w:val="NoSpacing"/>
+            </w:pPr>
+            <w:r>
+              <w:t xml:space="preserve">5. System </w:t>
+            </w:r>
+            <w:r>
+              <w:t>creates a new account and redirects the actor to the “Log In” screen.</w:t>
+            </w:r>
+          </w:p>
+          <w:p>
+            <w:pPr>
+              <w:pStyle w:val="NoSpacing"/>
+            </w:pPr>
+          </w:p>
+        </w:tc>
+      </w:tr>
+      <w:tr>
+        <w:tc>
+          <w:tcPr>
+            <w:tcW w:w="1818" w:type="dxa"/>
+            <w:shd w:val="clear" w:color="auto" w:fill="auto"/>
+          </w:tcPr>
+          <w:p>
+            <w:pPr>
+              <w:pStyle w:val="NoSpacing"/>
+            </w:pPr>
+            <w:r>
+              <w:t>Extension</w:t>
+            </w:r>
+          </w:p>
+        </w:tc>
+        <w:tc>
+          <w:tcPr>
+            <w:tcW w:w="7758" w:type="dxa"/>
+            <w:shd w:val="clear" w:color="auto" w:fill="auto"/>
+          </w:tcPr>
+          <w:p>
+            <w:pPr>
+              <w:pStyle w:val="NoSpacing"/>
+            </w:pPr>
+            <w:r>
+              <w:t>5A. The account already exists. Actor1 uses a different username to register.</w:t>
+            </w:r>
+          </w:p>
+        </w:tc>
+      </w:tr>
+      <w:tr>
+        <w:tc>
+          <w:tcPr>
+            <w:tcW w:w="1818" w:type="dxa"/>
+            <w:shd w:val="clear" w:color="auto" w:fill="auto"/>
+          </w:tcPr>
+          <w:p>
+            <w:pPr>
+              <w:pStyle w:val="NoSpacing"/>
+            </w:pPr>
+            <w:r>
+              <w:t>Post-condition</w:t>
+            </w:r>
+          </w:p>
+        </w:tc>
+        <w:tc>
+          <w:tcPr>
+            <w:tcW w:w="7758" w:type="dxa"/>
+            <w:shd w:val="clear" w:color="auto" w:fill="auto"/>
+          </w:tcPr>
+          <w:p>
+            <w:pPr>
+              <w:pStyle w:val="NoSpacing"/>
+            </w:pPr>
+            <w:r>
+              <w:t xml:space="preserve">The game stays on the </w:t>
+            </w:r>
+            <w:r>
+              <w:t>Log In</w:t>
+            </w:r>
+            <w:r>
+              <w:t xml:space="preserve"> page.</w:t>
+            </w:r>
+          </w:p>
+        </w:tc>
+      </w:tr>
+    </w:tbl>
     <w:p/>
     <w:p/>
     <w:p>
       <w:pPr>
         <w:pStyle w:val="Heading1"/>
       </w:pPr>
-      <w:bookmarkStart w:id="10" w:name="_Toc435687877"/>
+      <w:bookmarkStart w:id="12" w:name="_Toc441526899"/>
       <w:r>
-        <w:lastRenderedPageBreak/>
         <w:t>GUI</w:t>
       </w:r>
-      <w:bookmarkEnd w:id="10"/>
+      <w:bookmarkEnd w:id="12"/>
     </w:p>
     <w:p>
       <w:r>
@@ -4281,7 +5009,7 @@
         <mc:AlternateContent>
           <mc:Choice Requires="wps">
             <w:drawing>
-              <wp:anchor distT="0" distB="0" distL="114300" distR="114300" simplePos="0" relativeHeight="251665408" behindDoc="0" locked="0" layoutInCell="1" allowOverlap="1">
+              <wp:anchor distT="0" distB="0" distL="114300" distR="114300" simplePos="0" relativeHeight="251665408" behindDoc="0" locked="0" layoutInCell="1" allowOverlap="1" wp14:anchorId="56E1B8D6" wp14:editId="2C7CD591">
                 <wp:simplePos x="0" y="0"/>
                 <wp:positionH relativeFrom="column">
                   <wp:posOffset>2987749</wp:posOffset>
@@ -4358,6 +5086,10 @@
           </mc:Choice>
           <mc:Fallback>
             <w:pict>
+              <v:shapetype w14:anchorId="56E1B8D6" id="_x0000_t202" coordsize="21600,21600" o:spt="202" path="m,l,21600r21600,l21600,xe">
+                <v:stroke joinstyle="miter"/>
+                <v:path gradientshapeok="t" o:connecttype="rect"/>
+              </v:shapetype>
               <v:shape id="Text Box 1" o:spid="_x0000_s1030" type="#_x0000_t202" style="position:absolute;margin-left:235.25pt;margin-top:10.55pt;width:226.9pt;height:106.35pt;z-index:251665408;visibility:visible;mso-wrap-style:square;mso-wrap-distance-left:9pt;mso-wrap-distance-top:0;mso-wrap-distance-right:9pt;mso-wrap-distance-bottom:0;mso-position-horizontal:absolute;mso-position-horizontal-relative:text;mso-position-vertical:absolute;mso-position-vertical-relative:text;v-text-anchor:top" o:gfxdata="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" fillcolor="white [3201]" strokeweight=".5pt">
                 <v:textbox>
                   <w:txbxContent>
@@ -4399,17 +5131,255 @@
             <v:path o:extrusionok="f" gradientshapeok="t" o:connecttype="rect"/>
             <o:lock v:ext="edit" aspectratio="t"/>
           </v:shapetype>
-          <v:shape id="_x0000_i1025" type="#_x0000_t75" style="width:207.55pt;height:212.45pt">
-            <v:imagedata r:id="rId7" o:title="GameStart"/>
+          <v:shape id="_x0000_i1027" type="#_x0000_t75" style="width:225.75pt;height:256.5pt">
+            <v:imagedata r:id="rId7" o:title="LogIn"/>
           </v:shape>
         </w:pict>
       </w:r>
     </w:p>
     <w:p>
       <w:r>
+        <w:rPr>
+          <w:noProof/>
+        </w:rPr>
+        <w:lastRenderedPageBreak/>
+        <mc:AlternateContent>
+          <mc:Choice Requires="wps">
+            <w:drawing>
+              <wp:anchor distT="0" distB="0" distL="114300" distR="114300" simplePos="0" relativeHeight="251671552" behindDoc="0" locked="0" layoutInCell="1" allowOverlap="1" wp14:anchorId="1ECB36BD" wp14:editId="74FFBB10">
+                <wp:simplePos x="0" y="0"/>
+                <wp:positionH relativeFrom="column">
+                  <wp:posOffset>3132001</wp:posOffset>
+                </wp:positionH>
+                <wp:positionV relativeFrom="paragraph">
+                  <wp:posOffset>9945</wp:posOffset>
+                </wp:positionV>
+                <wp:extent cx="1965600" cy="1350335"/>
+                <wp:effectExtent l="0" t="0" r="15875" b="21590"/>
+                <wp:wrapNone/>
+                <wp:docPr id="6" name="Text Box 6"/>
+                <wp:cNvGraphicFramePr/>
+                <a:graphic xmlns:a="http://schemas.openxmlformats.org/drawingml/2006/main">
+                  <a:graphicData uri="http://schemas.microsoft.com/office/word/2010/wordprocessingShape">
+                    <wps:wsp>
+                      <wps:cNvSpPr txBox="1"/>
+                      <wps:spPr>
+                        <a:xfrm>
+                          <a:off x="0" y="0"/>
+                          <a:ext cx="1965600" cy="1350335"/>
+                        </a:xfrm>
+                        <a:prstGeom prst="rect">
+                          <a:avLst/>
+                        </a:prstGeom>
+                        <a:solidFill>
+                          <a:schemeClr val="lt1"/>
+                        </a:solidFill>
+                        <a:ln w="6350">
+                          <a:solidFill>
+                            <a:prstClr val="black"/>
+                          </a:solidFill>
+                        </a:ln>
+                        <a:effectLst/>
+                      </wps:spPr>
+                      <wps:style>
+                        <a:lnRef idx="0">
+                          <a:schemeClr val="accent1"/>
+                        </a:lnRef>
+                        <a:fillRef idx="0">
+                          <a:schemeClr val="accent1"/>
+                        </a:fillRef>
+                        <a:effectRef idx="0">
+                          <a:schemeClr val="accent1"/>
+                        </a:effectRef>
+                        <a:fontRef idx="minor">
+                          <a:schemeClr val="dk1"/>
+                        </a:fontRef>
+                      </wps:style>
+                      <wps:txbx>
+                        <w:txbxContent>
+                          <w:p>
+                            <w:r>
+                              <w:t>If a Player does not have an account he/she can register in the Register form.</w:t>
+                            </w:r>
+                          </w:p>
+                        </w:txbxContent>
+                      </wps:txbx>
+                      <wps:bodyPr rot="0" spcFirstLastPara="0" vertOverflow="overflow" horzOverflow="overflow" vert="horz" wrap="square" lIns="91440" tIns="45720" rIns="91440" bIns="45720" numCol="1" spcCol="0" rtlCol="0" fromWordArt="0" anchor="t" anchorCtr="0" forceAA="0" compatLnSpc="1">
+                        <a:prstTxWarp prst="textNoShape">
+                          <a:avLst/>
+                        </a:prstTxWarp>
+                        <a:noAutofit/>
+                      </wps:bodyPr>
+                    </wps:wsp>
+                  </a:graphicData>
+                </a:graphic>
+                <wp14:sizeRelH relativeFrom="margin">
+                  <wp14:pctWidth>0</wp14:pctWidth>
+                </wp14:sizeRelH>
+              </wp:anchor>
+            </w:drawing>
+          </mc:Choice>
+          <mc:Fallback>
+            <w:pict>
+              <v:shape w14:anchorId="1ECB36BD" id="Text Box 6" o:spid="_x0000_s1031" type="#_x0000_t202" style="position:absolute;margin-left:246.6pt;margin-top:.8pt;width:154.75pt;height:106.35pt;z-index:251671552;visibility:visible;mso-wrap-style:square;mso-width-percent:0;mso-wrap-distance-left:9pt;mso-wrap-distance-top:0;mso-wrap-distance-right:9pt;mso-wrap-distance-bottom:0;mso-position-horizontal:absolute;mso-position-horizontal-relative:text;mso-position-vertical:absolute;mso-position-vertical-relative:text;mso-width-percent:0;mso-width-relative:margin;v-text-anchor:top" o:gfxdata="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" fillcolor="white [3201]" strokeweight=".5pt">
+                <v:textbox>
+                  <w:txbxContent>
+                    <w:p>
+                      <w:r>
+                        <w:t>If a Player does not have an account he/she can register in the Register form.</w:t>
+                      </w:r>
+                    </w:p>
+                  </w:txbxContent>
+                </v:textbox>
+              </v:shape>
+            </w:pict>
+          </mc:Fallback>
+        </mc:AlternateContent>
+      </w:r>
+      <w:r>
         <w:pict>
-          <v:shape id="_x0000_i1026" type="#_x0000_t75" style="width:467.45pt;height:293.4pt">
-            <v:imagedata r:id="rId8" o:title="GameMainScreen"/>
+          <v:shape id="_x0000_i1028" type="#_x0000_t75" style="width:225.8pt;height:226.55pt">
+            <v:imagedata r:id="rId8" o:title="Register"/>
+          </v:shape>
+        </w:pict>
+      </w:r>
+    </w:p>
+    <w:p/>
+    <w:p>
+      <w:r>
+        <w:rPr>
+          <w:noProof/>
+        </w:rPr>
+        <mc:AlternateContent>
+          <mc:Choice Requires="wps">
+            <w:drawing>
+              <wp:anchor distT="0" distB="0" distL="114300" distR="114300" simplePos="0" relativeHeight="251669504" behindDoc="0" locked="0" layoutInCell="1" allowOverlap="1" wp14:anchorId="6FB3671B" wp14:editId="5087622E">
+                <wp:simplePos x="0" y="0"/>
+                <wp:positionH relativeFrom="column">
+                  <wp:posOffset>4766400</wp:posOffset>
+                </wp:positionH>
+                <wp:positionV relativeFrom="paragraph">
+                  <wp:posOffset>187200</wp:posOffset>
+                </wp:positionV>
+                <wp:extent cx="1714160" cy="1512000"/>
+                <wp:effectExtent l="0" t="0" r="19685" b="12065"/>
+                <wp:wrapNone/>
+                <wp:docPr id="5" name="Text Box 5"/>
+                <wp:cNvGraphicFramePr/>
+                <a:graphic xmlns:a="http://schemas.openxmlformats.org/drawingml/2006/main">
+                  <a:graphicData uri="http://schemas.microsoft.com/office/word/2010/wordprocessingShape">
+                    <wps:wsp>
+                      <wps:cNvSpPr txBox="1"/>
+                      <wps:spPr>
+                        <a:xfrm>
+                          <a:off x="0" y="0"/>
+                          <a:ext cx="1714160" cy="1512000"/>
+                        </a:xfrm>
+                        <a:prstGeom prst="rect">
+                          <a:avLst/>
+                        </a:prstGeom>
+                        <a:solidFill>
+                          <a:schemeClr val="lt1"/>
+                        </a:solidFill>
+                        <a:ln w="6350">
+                          <a:solidFill>
+                            <a:prstClr val="black"/>
+                          </a:solidFill>
+                        </a:ln>
+                        <a:effectLst/>
+                      </wps:spPr>
+                      <wps:style>
+                        <a:lnRef idx="0">
+                          <a:schemeClr val="accent1"/>
+                        </a:lnRef>
+                        <a:fillRef idx="0">
+                          <a:schemeClr val="accent1"/>
+                        </a:fillRef>
+                        <a:effectRef idx="0">
+                          <a:schemeClr val="accent1"/>
+                        </a:effectRef>
+                        <a:fontRef idx="minor">
+                          <a:schemeClr val="dk1"/>
+                        </a:fontRef>
+                      </wps:style>
+                      <wps:txbx>
+                        <w:txbxContent>
+                          <w:p>
+                            <w:r>
+                              <w:t>This is the Lobby of the Trivia game. Here the Player can see his/her stats and the list of all players.</w:t>
+                            </w:r>
+                          </w:p>
+                          <w:p>
+                            <w:proofErr w:type="spellStart"/>
+                            <w:r>
+                              <w:t>He/She</w:t>
+                            </w:r>
+                            <w:proofErr w:type="spellEnd"/>
+                            <w:r>
+                              <w:t xml:space="preserve"> can invite a player to a game as well.</w:t>
+                            </w:r>
+                          </w:p>
+                        </w:txbxContent>
+                      </wps:txbx>
+                      <wps:bodyPr rot="0" spcFirstLastPara="0" vertOverflow="overflow" horzOverflow="overflow" vert="horz" wrap="square" lIns="91440" tIns="45720" rIns="91440" bIns="45720" numCol="1" spcCol="0" rtlCol="0" fromWordArt="0" anchor="t" anchorCtr="0" forceAA="0" compatLnSpc="1">
+                        <a:prstTxWarp prst="textNoShape">
+                          <a:avLst/>
+                        </a:prstTxWarp>
+                        <a:noAutofit/>
+                      </wps:bodyPr>
+                    </wps:wsp>
+                  </a:graphicData>
+                </a:graphic>
+                <wp14:sizeRelH relativeFrom="margin">
+                  <wp14:pctWidth>0</wp14:pctWidth>
+                </wp14:sizeRelH>
+                <wp14:sizeRelV relativeFrom="margin">
+                  <wp14:pctHeight>0</wp14:pctHeight>
+                </wp14:sizeRelV>
+              </wp:anchor>
+            </w:drawing>
+          </mc:Choice>
+          <mc:Fallback>
+            <w:pict>
+              <v:shape w14:anchorId="6FB3671B" id="Text Box 5" o:spid="_x0000_s1032" type="#_x0000_t202" style="position:absolute;margin-left:375.3pt;margin-top:14.75pt;width:134.95pt;height:119.05pt;z-index:251669504;visibility:visible;mso-wrap-style:square;mso-width-percent:0;mso-height-percent:0;mso-wrap-distance-left:9pt;mso-wrap-distance-top:0;mso-wrap-distance-right:9pt;mso-wrap-distance-bottom:0;mso-position-horizontal:absolute;mso-position-horizontal-relative:text;mso-position-vertical:absolute;mso-position-vertical-relative:text;mso-width-percent:0;mso-height-percent:0;mso-width-relative:margin;mso-height-relative:margin;v-text-anchor:top" o:gfxdata="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" fillcolor="white [3201]" strokeweight=".5pt">
+                <v:textbox>
+                  <w:txbxContent>
+                    <w:p>
+                      <w:r>
+                        <w:t>This is the Lobby of the Trivia game. Here the Player can see his/her stats and the list of all players.</w:t>
+                      </w:r>
+                    </w:p>
+                    <w:p>
+                      <w:proofErr w:type="spellStart"/>
+                      <w:r>
+                        <w:t>He/She</w:t>
+                      </w:r>
+                      <w:proofErr w:type="spellEnd"/>
+                      <w:r>
+                        <w:t xml:space="preserve"> can invite a player to a game as well.</w:t>
+                      </w:r>
+                    </w:p>
+                  </w:txbxContent>
+                </v:textbox>
+              </v:shape>
+            </w:pict>
+          </mc:Fallback>
+        </mc:AlternateContent>
+      </w:r>
+      <w:r>
+        <w:pict>
+          <v:shape id="_x0000_i1029" type="#_x0000_t75" style="width:363.8pt;height:336.05pt">
+            <v:imagedata r:id="rId9" o:title="Lobby"/>
+          </v:shape>
+        </w:pict>
+      </w:r>
+    </w:p>
+    <w:p>
+      <w:r>
+        <w:lastRenderedPageBreak/>
+        <w:pict>
+          <v:shape id="_x0000_i1025" type="#_x0000_t75" style="width:467.45pt;height:293.4pt">
+            <v:imagedata r:id="rId10" o:title="GameMainScreen"/>
           </v:shape>
         </w:pict>
       </w:r>
@@ -4537,7 +5507,6 @@
         <w:rPr>
           <w:noProof/>
         </w:rPr>
-        <w:lastRenderedPageBreak/>
         <mc:AlternateContent>
           <mc:Choice Requires="wps">
             <w:drawing>
@@ -4654,8 +5623,8 @@
       </w:r>
       <w:r>
         <w:pict>
-          <v:shape id="_x0000_i1027" type="#_x0000_t75" style="width:234.45pt;height:234.5pt">
-            <v:imagedata r:id="rId9" o:title="GameEnd"/>
+          <v:shape id="_x0000_i1026" type="#_x0000_t75" style="width:234.45pt;height:234.5pt">
+            <v:imagedata r:id="rId11" o:title="GameEnd"/>
           </v:shape>
         </w:pict>
       </w:r>
@@ -4665,13 +5634,13 @@
       <w:pPr>
         <w:pStyle w:val="Heading1"/>
       </w:pPr>
-      <w:bookmarkStart w:id="11" w:name="_Toc422410570"/>
-      <w:bookmarkStart w:id="12" w:name="_Toc435687878"/>
+      <w:bookmarkStart w:id="13" w:name="_Toc422410570"/>
+      <w:bookmarkStart w:id="14" w:name="_Toc441526900"/>
       <w:r>
         <w:t>Non-functional requirements</w:t>
       </w:r>
-      <w:bookmarkEnd w:id="11"/>
-      <w:bookmarkEnd w:id="12"/>
+      <w:bookmarkEnd w:id="13"/>
+      <w:bookmarkEnd w:id="14"/>
     </w:p>
     <w:p/>
     <w:tbl>
@@ -5036,7 +6005,7 @@
 
 <file path=word/numbering.xml><?xml version="1.0" encoding="utf-8"?>
 <w:numbering xmlns:wpc="http://schemas.microsoft.com/office/word/2010/wordprocessingCanvas" xmlns:mc="http://schemas.openxmlformats.org/markup-compatibility/2006" xmlns:o="urn:schemas-microsoft-com:office:office" xmlns:r="http://schemas.openxmlformats.org/officeDocument/2006/relationships" xmlns:m="http://schemas.openxmlformats.org/officeDocument/2006/math" xmlns:v="urn:schemas-microsoft-com:vml" xmlns:wp14="http://schemas.microsoft.com/office/word/2010/wordprocessingDrawing" xmlns:wp="http://schemas.openxmlformats.org/drawingml/2006/wordprocessingDrawing" xmlns:w10="urn:schemas-microsoft-com:office:word" xmlns:w="http://schemas.openxmlformats.org/wordprocessingml/2006/main" xmlns:w14="http://schemas.microsoft.com/office/word/2010/wordml" xmlns:w15="http://schemas.microsoft.com/office/word/2012/wordml" xmlns:wpg="http://schemas.microsoft.com/office/word/2010/wordprocessingGroup" xmlns:wpi="http://schemas.microsoft.com/office/word/2010/wordprocessingInk" xmlns:wne="http://schemas.microsoft.com/office/word/2006/wordml" xmlns:wps="http://schemas.microsoft.com/office/word/2010/wordprocessingShape" mc:Ignorable="w14 w15 wp14">
-  <w:abstractNum w:abstractNumId="0">
+  <w:abstractNum w:abstractNumId="0" w15:restartNumberingAfterBreak="0">
     <w:nsid w:val="09F06AFC"/>
     <w:multiLevelType w:val="hybridMultilevel"/>
     <w:tmpl w:val="B22A6D04"/>
@@ -5675,7 +6644,6 @@
       <w:spacing w:after="0" w:line="240" w:lineRule="auto"/>
     </w:pPr>
     <w:tblPr>
-      <w:tblInd w:w="0" w:type="dxa"/>
       <w:tblBorders>
         <w:top w:val="single" w:sz="4" w:space="0" w:color="auto"/>
         <w:left w:val="single" w:sz="4" w:space="0" w:color="auto"/>
@@ -5684,12 +6652,6 @@
         <w:insideH w:val="single" w:sz="4" w:space="0" w:color="auto"/>
         <w:insideV w:val="single" w:sz="4" w:space="0" w:color="auto"/>
       </w:tblBorders>
-      <w:tblCellMar>
-        <w:top w:w="0" w:type="dxa"/>
-        <w:left w:w="108" w:type="dxa"/>
-        <w:bottom w:w="0" w:type="dxa"/>
-        <w:right w:w="108" w:type="dxa"/>
-      </w:tblCellMar>
     </w:tblPr>
   </w:style>
   <w:style w:type="table" w:styleId="MediumShading2">
@@ -5703,17 +6665,10 @@
     <w:tblPr>
       <w:tblStyleRowBandSize w:val="1"/>
       <w:tblStyleColBandSize w:val="1"/>
-      <w:tblInd w:w="0" w:type="dxa"/>
       <w:tblBorders>
         <w:top w:val="single" w:sz="18" w:space="0" w:color="auto"/>
         <w:bottom w:val="single" w:sz="18" w:space="0" w:color="auto"/>
       </w:tblBorders>
-      <w:tblCellMar>
-        <w:top w:w="0" w:type="dxa"/>
-        <w:left w:w="108" w:type="dxa"/>
-        <w:bottom w:w="0" w:type="dxa"/>
-        <w:right w:w="108" w:type="dxa"/>
-      </w:tblCellMar>
     </w:tblPr>
     <w:tblStylePr w:type="firstRow">
       <w:pPr>
@@ -6170,7 +7125,7 @@
 </file>
 
 <file path=customXml/itemProps1.xml><?xml version="1.0" encoding="utf-8"?>
-<ds:datastoreItem xmlns:ds="http://schemas.openxmlformats.org/officeDocument/2006/customXml" ds:itemID="{4110594F-DE63-4FBF-AFB7-944F905631D3}">
+<ds:datastoreItem xmlns:ds="http://schemas.openxmlformats.org/officeDocument/2006/customXml" ds:itemID="{7EBDB18D-C04C-4A89-BA79-2ACBB1F6E717}">
   <ds:schemaRefs>
     <ds:schemaRef ds:uri="http://schemas.openxmlformats.org/officeDocument/2006/bibliography"/>
   </ds:schemaRefs>
